--- a/DLS005- CREATING AND DESIGNING PRESENTATION SLIDES.docx
+++ b/DLS005- CREATING AND DESIGNING PRESENTATION SLIDES.docx
@@ -6,6 +6,81 @@
       <w:r>
         <w:t>DLS005- CREATING AND DESIGNING PRESENTATION SLIDES</w:t>
       </w:r>
+    </w:p>
+    <w:p/>
+    <w:p>
+      <w:hyperlink r:id="rId6" w:history="1">
+        <w:r>
+          <w:rPr>
+            <w:rStyle w:val="Hyperlink"/>
+          </w:rPr>
+          <w:t>Show or hide gridlines in Word, PowerPoint, or Excel - Microsoft Support</w:t>
+        </w:r>
+      </w:hyperlink>
+    </w:p>
+    <w:p>
+      <w:hyperlink r:id="rId7" w:history="1">
+        <w:r>
+          <w:rPr>
+            <w:rStyle w:val="Hyperlink"/>
+          </w:rPr>
+          <w:t>Work with gridlines and use snap-to-grid in PowerPoint - Microsoft Support</w:t>
+        </w:r>
+      </w:hyperlink>
+    </w:p>
+    <w:p>
+      <w:hyperlink r:id="rId8" w:history="1">
+        <w:r>
+          <w:rPr>
+            <w:rStyle w:val="Hyperlink"/>
+          </w:rPr>
+          <w:t>How to add Gridlines in PowerPoint (PPT Shortcuts) - YouTube</w:t>
+        </w:r>
+      </w:hyperlink>
+    </w:p>
+    <w:p>
+      <w:pPr>
+        <w:numPr>
+          <w:ilvl w:val="0"/>
+          <w:numId w:val="1"/>
+        </w:numPr>
+        <w:pBdr>
+          <w:top w:val="single" w:sz="2" w:space="0" w:color="E5E7EB"/>
+          <w:left w:val="single" w:sz="2" w:space="0" w:color="E5E7EB"/>
+          <w:bottom w:val="single" w:sz="2" w:space="0" w:color="E5E7EB"/>
+          <w:right w:val="single" w:sz="2" w:space="0" w:color="E5E7EB"/>
+        </w:pBdr>
+        <w:spacing w:before="120" w:after="120" w:line="240" w:lineRule="auto"/>
+        <w:rPr>
+          <w:rFonts w:ascii="Inter" w:eastAsia="Times New Roman" w:hAnsi="Inter" w:cs="Times New Roman"/>
+          <w:color w:val="374151"/>
+          <w:sz w:val="24"/>
+          <w:szCs w:val="24"/>
+        </w:rPr>
+      </w:pPr>
+      <w:hyperlink r:id="rId9" w:tgtFrame="_blank" w:history="1">
+        <w:r>
+          <w:rPr>
+            <w:rFonts w:ascii="Inter" w:eastAsia="Times New Roman" w:hAnsi="Inter" w:cs="Times New Roman"/>
+            <w:color w:val="0000FF"/>
+            <w:sz w:val="24"/>
+            <w:szCs w:val="24"/>
+            <w:u w:val="single"/>
+            <w:bdr w:val="single" w:sz="2" w:space="0" w:color="E5E7EB" w:frame="1"/>
+          </w:rPr>
+          <w:t>7 GREAT POWERPOINT PRESENTATION LAYOUTS</w:t>
+        </w:r>
+      </w:hyperlink>
+    </w:p>
+    <w:p>
+      <w:hyperlink r:id="rId10" w:history="1">
+        <w:r>
+          <w:rPr>
+            <w:rStyle w:val="Hyperlink"/>
+          </w:rPr>
+          <w:t>Layout Design: Types of Grids for Creating Professional-Looking Designs (visme.co)</w:t>
+        </w:r>
+      </w:hyperlink>
     </w:p>
     <w:p/>
     <w:p/>
@@ -17,6 +92,163 @@
     </w:sectPr>
   </w:body>
 </w:document>
+</file>
+
+<file path=word/numbering.xml><?xml version="1.0" encoding="utf-8"?>
+<w:numbering xmlns:wpc="http://schemas.microsoft.com/office/word/2010/wordprocessingCanvas" xmlns:cx="http://schemas.microsoft.com/office/drawing/2014/chartex" xmlns:cx1="http://schemas.microsoft.com/office/drawing/2015/9/8/chartex" xmlns:cx2="http://schemas.microsoft.com/office/drawing/2015/10/21/chartex" xmlns:cx3="http://schemas.microsoft.com/office/drawing/2016/5/9/chartex" xmlns:cx4="http://schemas.microsoft.com/office/drawing/2016/5/10/chartex" xmlns:cx5="http://schemas.microsoft.com/office/drawing/2016/5/11/chartex" xmlns:cx6="http://schemas.microsoft.com/office/drawing/2016/5/12/chartex" xmlns:cx7="http://schemas.microsoft.com/office/drawing/2016/5/13/chartex" xmlns:cx8="http://schemas.microsoft.com/office/drawing/2016/5/14/chartex" xmlns:mc="http://schemas.openxmlformats.org/markup-compatibility/2006" xmlns:aink="http://schemas.microsoft.com/office/drawing/2016/ink" xmlns:am3d="http://schemas.microsoft.com/office/drawing/2017/model3d" xmlns:o="urn:schemas-microsoft-com:office:office" xmlns:r="http://schemas.openxmlformats.org/officeDocument/2006/relationships" xmlns:m="http://schemas.openxmlformats.org/officeDocument/2006/math" xmlns:v="urn:schemas-microsoft-com:vml" xmlns:wp14="http://schemas.microsoft.com/office/word/2010/wordprocessingDrawing" xmlns:wp="http://schemas.openxmlformats.org/drawingml/2006/wordprocessingDrawing" xmlns:w10="urn:schemas-microsoft-com:office:word" xmlns:w="http://schemas.openxmlformats.org/wordprocessingml/2006/main" xmlns:w14="http://schemas.microsoft.com/office/word/2010/wordml" xmlns:w15="http://schemas.microsoft.com/office/word/2012/wordml" xmlns:w16cex="http://schemas.microsoft.com/office/word/2018/wordml/cex" xmlns:w16cid="http://schemas.microsoft.com/office/word/2016/wordml/cid" xmlns:w16="http://schemas.microsoft.com/office/word/2018/wordml" xmlns:w16sdtdh="http://schemas.microsoft.com/office/word/2020/wordml/sdtdatahash" xmlns:w16se="http://schemas.microsoft.com/office/word/2015/wordml/symex" xmlns:wpg="http://schemas.microsoft.com/office/word/2010/wordprocessingGroup" xmlns:wpi="http://schemas.microsoft.com/office/word/2010/wordprocessingInk" xmlns:wne="http://schemas.microsoft.com/office/word/2006/wordml" xmlns:wps="http://schemas.microsoft.com/office/word/2010/wordprocessingShape" mc:Ignorable="w14 w15 w16se w16cid w16 w16cex w16sdtdh wp14">
+  <w:abstractNum w:abstractNumId="0" w15:restartNumberingAfterBreak="0">
+    <w:nsid w:val="5A2B7905"/>
+    <w:multiLevelType w:val="multilevel"/>
+    <w:tmpl w:val="246467EC"/>
+    <w:lvl w:ilvl="0">
+      <w:start w:val="1"/>
+      <w:numFmt w:val="bullet"/>
+      <w:lvlText w:val=""/>
+      <w:lvlJc w:val="left"/>
+      <w:pPr>
+        <w:tabs>
+          <w:tab w:val="num" w:pos="720"/>
+        </w:tabs>
+        <w:ind w:left="720" w:hanging="360"/>
+      </w:pPr>
+      <w:rPr>
+        <w:rFonts w:ascii="Symbol" w:hAnsi="Symbol" w:hint="default"/>
+        <w:sz w:val="20"/>
+      </w:rPr>
+    </w:lvl>
+    <w:lvl w:ilvl="1" w:tentative="1">
+      <w:start w:val="1"/>
+      <w:numFmt w:val="bullet"/>
+      <w:lvlText w:val=""/>
+      <w:lvlJc w:val="left"/>
+      <w:pPr>
+        <w:tabs>
+          <w:tab w:val="num" w:pos="1440"/>
+        </w:tabs>
+        <w:ind w:left="1440" w:hanging="360"/>
+      </w:pPr>
+      <w:rPr>
+        <w:rFonts w:ascii="Symbol" w:hAnsi="Symbol" w:hint="default"/>
+        <w:sz w:val="20"/>
+      </w:rPr>
+    </w:lvl>
+    <w:lvl w:ilvl="2" w:tentative="1">
+      <w:start w:val="1"/>
+      <w:numFmt w:val="bullet"/>
+      <w:lvlText w:val=""/>
+      <w:lvlJc w:val="left"/>
+      <w:pPr>
+        <w:tabs>
+          <w:tab w:val="num" w:pos="2160"/>
+        </w:tabs>
+        <w:ind w:left="2160" w:hanging="360"/>
+      </w:pPr>
+      <w:rPr>
+        <w:rFonts w:ascii="Symbol" w:hAnsi="Symbol" w:hint="default"/>
+        <w:sz w:val="20"/>
+      </w:rPr>
+    </w:lvl>
+    <w:lvl w:ilvl="3" w:tentative="1">
+      <w:start w:val="1"/>
+      <w:numFmt w:val="bullet"/>
+      <w:lvlText w:val=""/>
+      <w:lvlJc w:val="left"/>
+      <w:pPr>
+        <w:tabs>
+          <w:tab w:val="num" w:pos="2880"/>
+        </w:tabs>
+        <w:ind w:left="2880" w:hanging="360"/>
+      </w:pPr>
+      <w:rPr>
+        <w:rFonts w:ascii="Symbol" w:hAnsi="Symbol" w:hint="default"/>
+        <w:sz w:val="20"/>
+      </w:rPr>
+    </w:lvl>
+    <w:lvl w:ilvl="4" w:tentative="1">
+      <w:start w:val="1"/>
+      <w:numFmt w:val="bullet"/>
+      <w:lvlText w:val=""/>
+      <w:lvlJc w:val="left"/>
+      <w:pPr>
+        <w:tabs>
+          <w:tab w:val="num" w:pos="3600"/>
+        </w:tabs>
+        <w:ind w:left="3600" w:hanging="360"/>
+      </w:pPr>
+      <w:rPr>
+        <w:rFonts w:ascii="Symbol" w:hAnsi="Symbol" w:hint="default"/>
+        <w:sz w:val="20"/>
+      </w:rPr>
+    </w:lvl>
+    <w:lvl w:ilvl="5" w:tentative="1">
+      <w:start w:val="1"/>
+      <w:numFmt w:val="bullet"/>
+      <w:lvlText w:val=""/>
+      <w:lvlJc w:val="left"/>
+      <w:pPr>
+        <w:tabs>
+          <w:tab w:val="num" w:pos="4320"/>
+        </w:tabs>
+        <w:ind w:left="4320" w:hanging="360"/>
+      </w:pPr>
+      <w:rPr>
+        <w:rFonts w:ascii="Symbol" w:hAnsi="Symbol" w:hint="default"/>
+        <w:sz w:val="20"/>
+      </w:rPr>
+    </w:lvl>
+    <w:lvl w:ilvl="6" w:tentative="1">
+      <w:start w:val="1"/>
+      <w:numFmt w:val="bullet"/>
+      <w:lvlText w:val=""/>
+      <w:lvlJc w:val="left"/>
+      <w:pPr>
+        <w:tabs>
+          <w:tab w:val="num" w:pos="5040"/>
+        </w:tabs>
+        <w:ind w:left="5040" w:hanging="360"/>
+      </w:pPr>
+      <w:rPr>
+        <w:rFonts w:ascii="Symbol" w:hAnsi="Symbol" w:hint="default"/>
+        <w:sz w:val="20"/>
+      </w:rPr>
+    </w:lvl>
+    <w:lvl w:ilvl="7" w:tentative="1">
+      <w:start w:val="1"/>
+      <w:numFmt w:val="bullet"/>
+      <w:lvlText w:val=""/>
+      <w:lvlJc w:val="left"/>
+      <w:pPr>
+        <w:tabs>
+          <w:tab w:val="num" w:pos="5760"/>
+        </w:tabs>
+        <w:ind w:left="5760" w:hanging="360"/>
+      </w:pPr>
+      <w:rPr>
+        <w:rFonts w:ascii="Symbol" w:hAnsi="Symbol" w:hint="default"/>
+        <w:sz w:val="20"/>
+      </w:rPr>
+    </w:lvl>
+    <w:lvl w:ilvl="8" w:tentative="1">
+      <w:start w:val="1"/>
+      <w:numFmt w:val="bullet"/>
+      <w:lvlText w:val=""/>
+      <w:lvlJc w:val="left"/>
+      <w:pPr>
+        <w:tabs>
+          <w:tab w:val="num" w:pos="6480"/>
+        </w:tabs>
+        <w:ind w:left="6480" w:hanging="360"/>
+      </w:pPr>
+      <w:rPr>
+        <w:rFonts w:ascii="Symbol" w:hAnsi="Symbol" w:hint="default"/>
+        <w:sz w:val="20"/>
+      </w:rPr>
+    </w:lvl>
+  </w:abstractNum>
+  <w:num w:numId="1">
+    <w:abstractNumId w:val="0"/>
+  </w:num>
+</w:numbering>
 </file>
 
 <file path=word/styles.xml><?xml version="1.0" encoding="utf-8"?>
@@ -445,6 +677,18 @@
     <w:semiHidden/>
     <w:unhideWhenUsed/>
   </w:style>
+  <w:style w:type="character" w:styleId="Hyperlink">
+    <w:name w:val="Hyperlink"/>
+    <w:basedOn w:val="DefaultParagraphFont"/>
+    <w:uiPriority w:val="99"/>
+    <w:semiHidden/>
+    <w:unhideWhenUsed/>
+    <w:rsid w:val="00CE5894"/>
+    <w:rPr>
+      <w:color w:val="0000FF"/>
+      <w:u w:val="single"/>
+    </w:rPr>
+  </w:style>
 </w:styles>
 </file>
 

--- a/DLS005- CREATING AND DESIGNING PRESENTATION SLIDES.docx
+++ b/DLS005- CREATING AND DESIGNING PRESENTATION SLIDES.docx
@@ -83,6 +83,684 @@
       </w:hyperlink>
     </w:p>
     <w:p/>
+    <w:p>
+      <w:r>
+        <w:t>COLOR</w:t>
+      </w:r>
+    </w:p>
+    <w:p>
+      <w:hyperlink r:id="rId11" w:history="1">
+        <w:r>
+          <w:rPr>
+            <w:rStyle w:val="Hyperlink"/>
+          </w:rPr>
+          <w:t>Color wheel - color theory an</w:t>
+        </w:r>
+        <w:r>
+          <w:rPr>
+            <w:rStyle w:val="Hyperlink"/>
+          </w:rPr>
+          <w:t>d</w:t>
+        </w:r>
+        <w:r>
+          <w:rPr>
+            <w:rStyle w:val="Hyperlink"/>
+          </w:rPr>
+          <w:t xml:space="preserve"> calculator | Canva Colors</w:t>
+        </w:r>
+      </w:hyperlink>
+    </w:p>
+    <w:p>
+      <w:hyperlink r:id="rId12" w:history="1">
+        <w:r>
+          <w:rPr>
+            <w:rStyle w:val="Hyperlink"/>
+          </w:rPr>
+          <w:t xml:space="preserve">The basics of the color wheel for presentation design (Part I) - </w:t>
+        </w:r>
+        <w:proofErr w:type="spellStart"/>
+        <w:r>
+          <w:rPr>
+            <w:rStyle w:val="Hyperlink"/>
+          </w:rPr>
+          <w:t>Presentitude</w:t>
+        </w:r>
+        <w:proofErr w:type="spellEnd"/>
+        <w:r>
+          <w:rPr>
+            <w:rStyle w:val="Hyperlink"/>
+          </w:rPr>
+          <w:t xml:space="preserve"> </w:t>
+        </w:r>
+        <w:r>
+          <w:rPr>
+            <w:rStyle w:val="Hyperlink"/>
+          </w:rPr>
+          <w:t>–</w:t>
+        </w:r>
+      </w:hyperlink>
+    </w:p>
+    <w:p>
+      <w:pPr>
+        <w:numPr>
+          <w:ilvl w:val="0"/>
+          <w:numId w:val="2"/>
+        </w:numPr>
+        <w:pBdr>
+          <w:top w:val="single" w:sz="2" w:space="0" w:color="E5E7EB"/>
+          <w:left w:val="single" w:sz="2" w:space="0" w:color="E5E7EB"/>
+          <w:bottom w:val="single" w:sz="2" w:space="0" w:color="E5E7EB"/>
+          <w:right w:val="single" w:sz="2" w:space="0" w:color="E5E7EB"/>
+        </w:pBdr>
+        <w:spacing w:before="120" w:after="120" w:line="240" w:lineRule="auto"/>
+        <w:rPr>
+          <w:rFonts w:ascii="Inter" w:eastAsia="Times New Roman" w:hAnsi="Inter" w:cs="Times New Roman"/>
+          <w:color w:val="374151"/>
+          <w:sz w:val="24"/>
+          <w:szCs w:val="24"/>
+        </w:rPr>
+      </w:pPr>
+      <w:hyperlink r:id="rId13" w:tgtFrame="_blank" w:history="1">
+        <w:r>
+          <w:rPr>
+            <w:rFonts w:ascii="Inter" w:eastAsia="Times New Roman" w:hAnsi="Inter" w:cs="Times New Roman"/>
+            <w:color w:val="0000FF"/>
+            <w:sz w:val="24"/>
+            <w:szCs w:val="24"/>
+            <w:u w:val="single"/>
+            <w:bdr w:val="single" w:sz="2" w:space="0" w:color="E5E7EB" w:frame="1"/>
+          </w:rPr>
+          <w:t>How to Use a Color Wheel or How to Choose Colors!</w:t>
+        </w:r>
+      </w:hyperlink>
+    </w:p>
+    <w:p/>
+    <w:p>
+      <w:hyperlink r:id="rId14" w:history="1">
+        <w:r>
+          <w:rPr>
+            <w:rStyle w:val="Hyperlink"/>
+          </w:rPr>
+          <w:t xml:space="preserve">How to Pick the Right Colors for Your </w:t>
+        </w:r>
+        <w:proofErr w:type="spellStart"/>
+        <w:r>
+          <w:rPr>
+            <w:rStyle w:val="Hyperlink"/>
+          </w:rPr>
+          <w:t>Powerpoint</w:t>
+        </w:r>
+        <w:proofErr w:type="spellEnd"/>
+        <w:r>
+          <w:rPr>
+            <w:rStyle w:val="Hyperlink"/>
+          </w:rPr>
+          <w:t xml:space="preserve"> Slides (youtube.com)</w:t>
+        </w:r>
+      </w:hyperlink>
+    </w:p>
+    <w:p/>
+    <w:p>
+      <w:r>
+        <w:t>IMAGES</w:t>
+      </w:r>
+    </w:p>
+    <w:p>
+      <w:pPr>
+        <w:pBdr>
+          <w:top w:val="single" w:sz="2" w:space="0" w:color="E5E7EB"/>
+          <w:left w:val="single" w:sz="2" w:space="0" w:color="E5E7EB"/>
+          <w:bottom w:val="single" w:sz="2" w:space="0" w:color="E5E7EB"/>
+          <w:right w:val="single" w:sz="2" w:space="0" w:color="E5E7EB"/>
+        </w:pBdr>
+        <w:spacing w:after="300" w:line="240" w:lineRule="auto"/>
+        <w:rPr>
+          <w:rFonts w:ascii="Inter" w:eastAsia="Times New Roman" w:hAnsi="Inter" w:cs="Times New Roman"/>
+          <w:color w:val="374151"/>
+          <w:sz w:val="24"/>
+          <w:szCs w:val="24"/>
+        </w:rPr>
+      </w:pPr>
+      <w:r>
+        <w:rPr>
+          <w:rFonts w:ascii="Inter" w:eastAsia="Times New Roman" w:hAnsi="Inter" w:cs="Times New Roman"/>
+          <w:color w:val="374151"/>
+          <w:sz w:val="24"/>
+          <w:szCs w:val="24"/>
+        </w:rPr>
+        <w:t>Here are some tips and things to avoid in adding images to your slides:</w:t>
+      </w:r>
+    </w:p>
+    <w:p>
+      <w:pPr>
+        <w:numPr>
+          <w:ilvl w:val="1"/>
+          <w:numId w:val="3"/>
+        </w:numPr>
+        <w:pBdr>
+          <w:top w:val="single" w:sz="2" w:space="0" w:color="E5E7EB"/>
+          <w:left w:val="single" w:sz="2" w:space="0" w:color="E5E7EB"/>
+          <w:bottom w:val="single" w:sz="2" w:space="0" w:color="E5E7EB"/>
+          <w:right w:val="single" w:sz="2" w:space="0" w:color="E5E7EB"/>
+        </w:pBdr>
+        <w:spacing w:before="120" w:after="120" w:line="240" w:lineRule="auto"/>
+        <w:rPr>
+          <w:rFonts w:ascii="Inter" w:eastAsia="Times New Roman" w:hAnsi="Inter" w:cs="Times New Roman"/>
+          <w:color w:val="374151"/>
+          <w:sz w:val="24"/>
+          <w:szCs w:val="24"/>
+        </w:rPr>
+      </w:pPr>
+      <w:r>
+        <w:rPr>
+          <w:rFonts w:ascii="Inter" w:eastAsia="Times New Roman" w:hAnsi="Inter" w:cs="Times New Roman"/>
+          <w:b/>
+          <w:bCs/>
+          <w:color w:val="374151"/>
+          <w:sz w:val="24"/>
+          <w:szCs w:val="24"/>
+          <w:bdr w:val="single" w:sz="2" w:space="0" w:color="E5E7EB" w:frame="1"/>
+        </w:rPr>
+        <w:t>Using pixelated or blurry images.</w:t>
+      </w:r>
+      <w:r>
+        <w:rPr>
+          <w:rFonts w:ascii="Inter" w:eastAsia="Times New Roman" w:hAnsi="Inter" w:cs="Times New Roman"/>
+          <w:color w:val="374151"/>
+          <w:sz w:val="24"/>
+          <w:szCs w:val="24"/>
+        </w:rPr>
+        <w:t> “If you find an appropriate image for your content but the quality is low, it is better to look for related images that can be used than jeopardize the quality of your slide design.</w:t>
+      </w:r>
+    </w:p>
+    <w:p>
+      <w:pPr>
+        <w:numPr>
+          <w:ilvl w:val="1"/>
+          <w:numId w:val="3"/>
+        </w:numPr>
+        <w:pBdr>
+          <w:top w:val="single" w:sz="2" w:space="0" w:color="E5E7EB"/>
+          <w:left w:val="single" w:sz="2" w:space="0" w:color="E5E7EB"/>
+          <w:bottom w:val="single" w:sz="2" w:space="0" w:color="E5E7EB"/>
+          <w:right w:val="single" w:sz="2" w:space="0" w:color="E5E7EB"/>
+        </w:pBdr>
+        <w:spacing w:before="120" w:after="120" w:line="240" w:lineRule="auto"/>
+        <w:rPr>
+          <w:rFonts w:ascii="Inter" w:eastAsia="Times New Roman" w:hAnsi="Inter" w:cs="Times New Roman"/>
+          <w:color w:val="374151"/>
+          <w:sz w:val="24"/>
+          <w:szCs w:val="24"/>
+        </w:rPr>
+      </w:pPr>
+      <w:r>
+        <w:rPr>
+          <w:rFonts w:ascii="Inter" w:eastAsia="Times New Roman" w:hAnsi="Inter" w:cs="Times New Roman"/>
+          <w:b/>
+          <w:bCs/>
+          <w:color w:val="374151"/>
+          <w:sz w:val="24"/>
+          <w:szCs w:val="24"/>
+          <w:bdr w:val="single" w:sz="2" w:space="0" w:color="E5E7EB" w:frame="1"/>
+        </w:rPr>
+        <w:t>Tiny Images</w:t>
+      </w:r>
+      <w:r>
+        <w:rPr>
+          <w:rFonts w:ascii="Inter" w:eastAsia="Times New Roman" w:hAnsi="Inter" w:cs="Times New Roman"/>
+          <w:color w:val="374151"/>
+          <w:sz w:val="24"/>
+          <w:szCs w:val="24"/>
+        </w:rPr>
+        <w:t>. As much as possible, maximize the use of an image in your slide. High-quality images can make you play up the design on your slide. If you have texts or bullets, use half of the slide to text and half for your image.</w:t>
+      </w:r>
+    </w:p>
+    <w:p>
+      <w:pPr>
+        <w:numPr>
+          <w:ilvl w:val="1"/>
+          <w:numId w:val="3"/>
+        </w:numPr>
+        <w:pBdr>
+          <w:top w:val="single" w:sz="2" w:space="0" w:color="E5E7EB"/>
+          <w:left w:val="single" w:sz="2" w:space="0" w:color="E5E7EB"/>
+          <w:bottom w:val="single" w:sz="2" w:space="0" w:color="E5E7EB"/>
+          <w:right w:val="single" w:sz="2" w:space="0" w:color="E5E7EB"/>
+        </w:pBdr>
+        <w:spacing w:before="120" w:after="120" w:line="240" w:lineRule="auto"/>
+        <w:rPr>
+          <w:rFonts w:ascii="Inter" w:eastAsia="Times New Roman" w:hAnsi="Inter" w:cs="Times New Roman"/>
+          <w:color w:val="374151"/>
+          <w:sz w:val="24"/>
+          <w:szCs w:val="24"/>
+        </w:rPr>
+      </w:pPr>
+      <w:r>
+        <w:rPr>
+          <w:rFonts w:ascii="Inter" w:eastAsia="Times New Roman" w:hAnsi="Inter" w:cs="Times New Roman"/>
+          <w:b/>
+          <w:bCs/>
+          <w:color w:val="374151"/>
+          <w:sz w:val="24"/>
+          <w:szCs w:val="24"/>
+          <w:bdr w:val="single" w:sz="2" w:space="0" w:color="E5E7EB" w:frame="1"/>
+        </w:rPr>
+        <w:t>Overuse of Visuals.</w:t>
+      </w:r>
+      <w:r>
+        <w:rPr>
+          <w:rFonts w:ascii="Inter" w:eastAsia="Times New Roman" w:hAnsi="Inter" w:cs="Times New Roman"/>
+          <w:color w:val="374151"/>
+          <w:sz w:val="24"/>
+          <w:szCs w:val="24"/>
+        </w:rPr>
+        <w:t> Squeezing all images just to fill up the empty space of the slide may not be good for your design. Choose a high-quality image that sums up the main theme of your slides.</w:t>
+      </w:r>
+    </w:p>
+    <w:p>
+      <w:pPr>
+        <w:numPr>
+          <w:ilvl w:val="1"/>
+          <w:numId w:val="3"/>
+        </w:numPr>
+        <w:pBdr>
+          <w:top w:val="single" w:sz="2" w:space="0" w:color="E5E7EB"/>
+          <w:left w:val="single" w:sz="2" w:space="0" w:color="E5E7EB"/>
+          <w:bottom w:val="single" w:sz="2" w:space="0" w:color="E5E7EB"/>
+          <w:right w:val="single" w:sz="2" w:space="0" w:color="E5E7EB"/>
+        </w:pBdr>
+        <w:spacing w:before="120" w:after="120" w:line="240" w:lineRule="auto"/>
+        <w:rPr>
+          <w:rFonts w:ascii="Inter" w:eastAsia="Times New Roman" w:hAnsi="Inter" w:cs="Times New Roman"/>
+          <w:color w:val="374151"/>
+          <w:sz w:val="24"/>
+          <w:szCs w:val="24"/>
+        </w:rPr>
+      </w:pPr>
+      <w:r>
+        <w:rPr>
+          <w:rFonts w:ascii="Inter" w:eastAsia="Times New Roman" w:hAnsi="Inter" w:cs="Times New Roman"/>
+          <w:b/>
+          <w:bCs/>
+          <w:color w:val="374151"/>
+          <w:sz w:val="24"/>
+          <w:szCs w:val="24"/>
+          <w:bdr w:val="single" w:sz="2" w:space="0" w:color="E5E7EB" w:frame="1"/>
+        </w:rPr>
+        <w:t>Multiple pictures were arranged poorly.</w:t>
+      </w:r>
+      <w:r>
+        <w:rPr>
+          <w:rFonts w:ascii="Inter" w:eastAsia="Times New Roman" w:hAnsi="Inter" w:cs="Times New Roman"/>
+          <w:color w:val="374151"/>
+          <w:sz w:val="24"/>
+          <w:szCs w:val="24"/>
+        </w:rPr>
+        <w:t> There are instances that you need to add more than one image to your slide. Sometimes, we’re just adding them to fill the empty spaces. To arrange them properly, use gridlines or the default frames to your PowerPoint. These functions help presenters arrange visual elements properly.</w:t>
+      </w:r>
+    </w:p>
+    <w:p>
+      <w:pPr>
+        <w:numPr>
+          <w:ilvl w:val="1"/>
+          <w:numId w:val="3"/>
+        </w:numPr>
+        <w:pBdr>
+          <w:top w:val="single" w:sz="2" w:space="0" w:color="E5E7EB"/>
+          <w:left w:val="single" w:sz="2" w:space="0" w:color="E5E7EB"/>
+          <w:bottom w:val="single" w:sz="2" w:space="0" w:color="E5E7EB"/>
+          <w:right w:val="single" w:sz="2" w:space="0" w:color="E5E7EB"/>
+        </w:pBdr>
+        <w:spacing w:before="120" w:after="120" w:line="240" w:lineRule="auto"/>
+        <w:rPr>
+          <w:rFonts w:ascii="Inter" w:eastAsia="Times New Roman" w:hAnsi="Inter" w:cs="Times New Roman"/>
+          <w:color w:val="374151"/>
+          <w:sz w:val="24"/>
+          <w:szCs w:val="24"/>
+        </w:rPr>
+      </w:pPr>
+      <w:r>
+        <w:rPr>
+          <w:rFonts w:ascii="Inter" w:eastAsia="Times New Roman" w:hAnsi="Inter" w:cs="Times New Roman"/>
+          <w:b/>
+          <w:bCs/>
+          <w:color w:val="374151"/>
+          <w:sz w:val="24"/>
+          <w:szCs w:val="24"/>
+          <w:bdr w:val="single" w:sz="2" w:space="0" w:color="E5E7EB" w:frame="1"/>
+        </w:rPr>
+        <w:t>Watermark images.</w:t>
+      </w:r>
+      <w:r>
+        <w:rPr>
+          <w:rFonts w:ascii="Inter" w:eastAsia="Times New Roman" w:hAnsi="Inter" w:cs="Times New Roman"/>
+          <w:color w:val="374151"/>
+          <w:sz w:val="24"/>
+          <w:szCs w:val="24"/>
+        </w:rPr>
+        <w:t xml:space="preserve"> Can I ask a favor? Please do not use images that have watermarks on your slides. Using them without the permission of the owner </w:t>
+      </w:r>
+      <w:r>
+        <w:rPr>
+          <w:rFonts w:ascii="Inter" w:eastAsia="Times New Roman" w:hAnsi="Inter" w:cs="Times New Roman"/>
+          <w:color w:val="374151"/>
+          <w:sz w:val="24"/>
+          <w:szCs w:val="24"/>
+        </w:rPr>
+        <w:lastRenderedPageBreak/>
+        <w:t>is an infringement of copyright. If you would really like to use it for your presentations, either pay or ask permission from the owner.</w:t>
+      </w:r>
+    </w:p>
+    <w:p>
+      <w:pPr>
+        <w:numPr>
+          <w:ilvl w:val="1"/>
+          <w:numId w:val="3"/>
+        </w:numPr>
+        <w:pBdr>
+          <w:top w:val="single" w:sz="2" w:space="0" w:color="E5E7EB"/>
+          <w:left w:val="single" w:sz="2" w:space="0" w:color="E5E7EB"/>
+          <w:bottom w:val="single" w:sz="2" w:space="0" w:color="E5E7EB"/>
+          <w:right w:val="single" w:sz="2" w:space="0" w:color="E5E7EB"/>
+        </w:pBdr>
+        <w:spacing w:before="120" w:after="120" w:line="240" w:lineRule="auto"/>
+        <w:rPr>
+          <w:rFonts w:ascii="Inter" w:eastAsia="Times New Roman" w:hAnsi="Inter" w:cs="Times New Roman"/>
+          <w:color w:val="374151"/>
+          <w:sz w:val="24"/>
+          <w:szCs w:val="24"/>
+        </w:rPr>
+      </w:pPr>
+      <w:r>
+        <w:rPr>
+          <w:rFonts w:ascii="Inter" w:eastAsia="Times New Roman" w:hAnsi="Inter" w:cs="Times New Roman"/>
+          <w:b/>
+          <w:bCs/>
+          <w:color w:val="374151"/>
+          <w:sz w:val="24"/>
+          <w:szCs w:val="24"/>
+          <w:bdr w:val="single" w:sz="2" w:space="0" w:color="E5E7EB" w:frame="1"/>
+        </w:rPr>
+        <w:t>Amputating people while cropping images.</w:t>
+      </w:r>
+      <w:r>
+        <w:rPr>
+          <w:rFonts w:ascii="Inter" w:eastAsia="Times New Roman" w:hAnsi="Inter" w:cs="Times New Roman"/>
+          <w:color w:val="374151"/>
+          <w:sz w:val="24"/>
+          <w:szCs w:val="24"/>
+        </w:rPr>
+        <w:t> Avoid cutting any body parts of the people in the images. Instead of cropping any body parts, minimizing the images can help make your slides better.</w:t>
+      </w:r>
+    </w:p>
+    <w:p>
+      <w:pPr>
+        <w:numPr>
+          <w:ilvl w:val="1"/>
+          <w:numId w:val="3"/>
+        </w:numPr>
+        <w:pBdr>
+          <w:top w:val="single" w:sz="2" w:space="0" w:color="E5E7EB"/>
+          <w:left w:val="single" w:sz="2" w:space="0" w:color="E5E7EB"/>
+          <w:bottom w:val="single" w:sz="2" w:space="0" w:color="E5E7EB"/>
+          <w:right w:val="single" w:sz="2" w:space="0" w:color="E5E7EB"/>
+        </w:pBdr>
+        <w:spacing w:before="120" w:after="120" w:line="240" w:lineRule="auto"/>
+        <w:rPr>
+          <w:rFonts w:ascii="Inter" w:eastAsia="Times New Roman" w:hAnsi="Inter" w:cs="Times New Roman"/>
+          <w:color w:val="374151"/>
+          <w:sz w:val="24"/>
+          <w:szCs w:val="24"/>
+        </w:rPr>
+      </w:pPr>
+      <w:r>
+        <w:rPr>
+          <w:rFonts w:ascii="Inter" w:eastAsia="Times New Roman" w:hAnsi="Inter" w:cs="Times New Roman"/>
+          <w:b/>
+          <w:bCs/>
+          <w:color w:val="374151"/>
+          <w:sz w:val="24"/>
+          <w:szCs w:val="24"/>
+          <w:bdr w:val="single" w:sz="2" w:space="0" w:color="E5E7EB" w:frame="1"/>
+        </w:rPr>
+        <w:t>Badly stretched photos. </w:t>
+      </w:r>
+      <w:r>
+        <w:rPr>
+          <w:rFonts w:ascii="Inter" w:eastAsia="Times New Roman" w:hAnsi="Inter" w:cs="Times New Roman"/>
+          <w:color w:val="374151"/>
+          <w:sz w:val="24"/>
+          <w:szCs w:val="24"/>
+        </w:rPr>
+        <w:t>Even high-quality photos can be distorted when it is poorly stretched in a presentation. If your image has a different ratio to your frame, or if you use picture fill but the image gets distorted, here’s what you can do:</w:t>
+      </w:r>
+    </w:p>
+    <w:p>
+      <w:pPr>
+        <w:numPr>
+          <w:ilvl w:val="4"/>
+          <w:numId w:val="4"/>
+        </w:numPr>
+        <w:pBdr>
+          <w:top w:val="single" w:sz="2" w:space="0" w:color="E5E7EB"/>
+          <w:left w:val="single" w:sz="2" w:space="0" w:color="E5E7EB"/>
+          <w:bottom w:val="single" w:sz="2" w:space="0" w:color="E5E7EB"/>
+          <w:right w:val="single" w:sz="2" w:space="0" w:color="E5E7EB"/>
+        </w:pBdr>
+        <w:spacing w:before="120" w:after="120" w:line="240" w:lineRule="auto"/>
+        <w:rPr>
+          <w:rFonts w:ascii="Inter" w:eastAsia="Times New Roman" w:hAnsi="Inter" w:cs="Times New Roman"/>
+          <w:color w:val="374151"/>
+          <w:sz w:val="24"/>
+          <w:szCs w:val="24"/>
+        </w:rPr>
+      </w:pPr>
+      <w:r>
+        <w:rPr>
+          <w:rFonts w:ascii="Inter" w:eastAsia="Times New Roman" w:hAnsi="Inter" w:cs="Times New Roman"/>
+          <w:color w:val="374151"/>
+          <w:sz w:val="24"/>
+          <w:szCs w:val="24"/>
+        </w:rPr>
+        <w:t>Click the stretched photo</w:t>
+      </w:r>
+    </w:p>
+    <w:p>
+      <w:pPr>
+        <w:numPr>
+          <w:ilvl w:val="4"/>
+          <w:numId w:val="4"/>
+        </w:numPr>
+        <w:pBdr>
+          <w:top w:val="single" w:sz="2" w:space="0" w:color="E5E7EB"/>
+          <w:left w:val="single" w:sz="2" w:space="0" w:color="E5E7EB"/>
+          <w:bottom w:val="single" w:sz="2" w:space="0" w:color="E5E7EB"/>
+          <w:right w:val="single" w:sz="2" w:space="0" w:color="E5E7EB"/>
+        </w:pBdr>
+        <w:spacing w:before="120" w:after="120" w:line="240" w:lineRule="auto"/>
+        <w:rPr>
+          <w:rFonts w:ascii="Inter" w:eastAsia="Times New Roman" w:hAnsi="Inter" w:cs="Times New Roman"/>
+          <w:color w:val="374151"/>
+          <w:sz w:val="24"/>
+          <w:szCs w:val="24"/>
+        </w:rPr>
+      </w:pPr>
+      <w:r>
+        <w:rPr>
+          <w:rFonts w:ascii="Inter" w:eastAsia="Times New Roman" w:hAnsi="Inter" w:cs="Times New Roman"/>
+          <w:color w:val="374151"/>
+          <w:sz w:val="24"/>
+          <w:szCs w:val="24"/>
+        </w:rPr>
+        <w:t>Go to the Format tab on the PowerPoint ribbon</w:t>
+      </w:r>
+    </w:p>
+    <w:p>
+      <w:pPr>
+        <w:numPr>
+          <w:ilvl w:val="4"/>
+          <w:numId w:val="4"/>
+        </w:numPr>
+        <w:pBdr>
+          <w:top w:val="single" w:sz="2" w:space="0" w:color="E5E7EB"/>
+          <w:left w:val="single" w:sz="2" w:space="0" w:color="E5E7EB"/>
+          <w:bottom w:val="single" w:sz="2" w:space="0" w:color="E5E7EB"/>
+          <w:right w:val="single" w:sz="2" w:space="0" w:color="E5E7EB"/>
+        </w:pBdr>
+        <w:spacing w:before="120" w:after="120" w:line="240" w:lineRule="auto"/>
+        <w:rPr>
+          <w:rFonts w:ascii="Inter" w:eastAsia="Times New Roman" w:hAnsi="Inter" w:cs="Times New Roman"/>
+          <w:color w:val="374151"/>
+          <w:sz w:val="24"/>
+          <w:szCs w:val="24"/>
+        </w:rPr>
+      </w:pPr>
+      <w:r>
+        <w:rPr>
+          <w:rFonts w:ascii="Inter" w:eastAsia="Times New Roman" w:hAnsi="Inter" w:cs="Times New Roman"/>
+          <w:color w:val="374151"/>
+          <w:sz w:val="24"/>
+          <w:szCs w:val="24"/>
+        </w:rPr>
+        <w:t>Under the Crop dropdown menu, choose the Fill option</w:t>
+      </w:r>
+    </w:p>
+    <w:p>
+      <w:pPr>
+        <w:numPr>
+          <w:ilvl w:val="4"/>
+          <w:numId w:val="4"/>
+        </w:numPr>
+        <w:pBdr>
+          <w:top w:val="single" w:sz="2" w:space="0" w:color="E5E7EB"/>
+          <w:left w:val="single" w:sz="2" w:space="0" w:color="E5E7EB"/>
+          <w:bottom w:val="single" w:sz="2" w:space="0" w:color="E5E7EB"/>
+          <w:right w:val="single" w:sz="2" w:space="0" w:color="E5E7EB"/>
+        </w:pBdr>
+        <w:spacing w:before="120" w:after="120" w:line="240" w:lineRule="auto"/>
+        <w:rPr>
+          <w:rFonts w:ascii="Inter" w:eastAsia="Times New Roman" w:hAnsi="Inter" w:cs="Times New Roman"/>
+          <w:color w:val="374151"/>
+          <w:sz w:val="24"/>
+          <w:szCs w:val="24"/>
+        </w:rPr>
+      </w:pPr>
+      <w:r>
+        <w:rPr>
+          <w:rFonts w:ascii="Inter" w:eastAsia="Times New Roman" w:hAnsi="Inter" w:cs="Times New Roman"/>
+          <w:color w:val="374151"/>
+          <w:sz w:val="24"/>
+          <w:szCs w:val="24"/>
+        </w:rPr>
+        <w:t xml:space="preserve">It will resize the </w:t>
+      </w:r>
+      <w:proofErr w:type="gramStart"/>
+      <w:r>
+        <w:rPr>
+          <w:rFonts w:ascii="Inter" w:eastAsia="Times New Roman" w:hAnsi="Inter" w:cs="Times New Roman"/>
+          <w:color w:val="374151"/>
+          <w:sz w:val="24"/>
+          <w:szCs w:val="24"/>
+        </w:rPr>
+        <w:t>image</w:t>
+      </w:r>
+      <w:proofErr w:type="gramEnd"/>
+      <w:r>
+        <w:rPr>
+          <w:rFonts w:ascii="Inter" w:eastAsia="Times New Roman" w:hAnsi="Inter" w:cs="Times New Roman"/>
+          <w:color w:val="374151"/>
+          <w:sz w:val="24"/>
+          <w:szCs w:val="24"/>
+        </w:rPr>
+        <w:t xml:space="preserve"> but the original ratio remains</w:t>
+      </w:r>
+    </w:p>
+    <w:p>
+      <w:pPr>
+        <w:numPr>
+          <w:ilvl w:val="4"/>
+          <w:numId w:val="4"/>
+        </w:numPr>
+        <w:pBdr>
+          <w:top w:val="single" w:sz="2" w:space="0" w:color="E5E7EB"/>
+          <w:left w:val="single" w:sz="2" w:space="0" w:color="E5E7EB"/>
+          <w:bottom w:val="single" w:sz="2" w:space="0" w:color="E5E7EB"/>
+          <w:right w:val="single" w:sz="2" w:space="0" w:color="E5E7EB"/>
+        </w:pBdr>
+        <w:spacing w:before="120" w:after="120" w:line="240" w:lineRule="auto"/>
+        <w:rPr>
+          <w:rFonts w:ascii="Inter" w:eastAsia="Times New Roman" w:hAnsi="Inter" w:cs="Times New Roman"/>
+          <w:color w:val="374151"/>
+          <w:sz w:val="24"/>
+          <w:szCs w:val="24"/>
+        </w:rPr>
+      </w:pPr>
+      <w:r>
+        <w:rPr>
+          <w:rFonts w:ascii="Inter" w:eastAsia="Times New Roman" w:hAnsi="Inter" w:cs="Times New Roman"/>
+          <w:color w:val="374151"/>
+          <w:sz w:val="24"/>
+          <w:szCs w:val="24"/>
+        </w:rPr>
+        <w:t>Drag your photo to adjust the portion of the area</w:t>
+      </w:r>
+    </w:p>
+    <w:p>
+      <w:pPr>
+        <w:numPr>
+          <w:ilvl w:val="4"/>
+          <w:numId w:val="4"/>
+        </w:numPr>
+        <w:pBdr>
+          <w:top w:val="single" w:sz="2" w:space="0" w:color="E5E7EB"/>
+          <w:left w:val="single" w:sz="2" w:space="0" w:color="E5E7EB"/>
+          <w:bottom w:val="single" w:sz="2" w:space="0" w:color="E5E7EB"/>
+          <w:right w:val="single" w:sz="2" w:space="0" w:color="E5E7EB"/>
+        </w:pBdr>
+        <w:spacing w:before="120" w:after="120" w:line="240" w:lineRule="auto"/>
+        <w:rPr>
+          <w:rFonts w:ascii="Inter" w:eastAsia="Times New Roman" w:hAnsi="Inter" w:cs="Times New Roman"/>
+          <w:color w:val="374151"/>
+          <w:sz w:val="24"/>
+          <w:szCs w:val="24"/>
+        </w:rPr>
+      </w:pPr>
+      <w:r>
+        <w:rPr>
+          <w:rFonts w:ascii="Inter" w:eastAsia="Times New Roman" w:hAnsi="Inter" w:cs="Times New Roman"/>
+          <w:color w:val="374151"/>
+          <w:sz w:val="24"/>
+          <w:szCs w:val="24"/>
+        </w:rPr>
+        <w:t>Choose a white or similar background of the image</w:t>
+      </w:r>
+    </w:p>
+    <w:p>
+      <w:pPr>
+        <w:pBdr>
+          <w:top w:val="single" w:sz="2" w:space="0" w:color="E5E7EB"/>
+          <w:left w:val="single" w:sz="2" w:space="0" w:color="E5E7EB"/>
+          <w:bottom w:val="single" w:sz="2" w:space="0" w:color="E5E7EB"/>
+          <w:right w:val="single" w:sz="2" w:space="0" w:color="E5E7EB"/>
+        </w:pBdr>
+        <w:spacing w:before="300" w:after="300" w:line="240" w:lineRule="auto"/>
+        <w:rPr>
+          <w:rFonts w:ascii="Inter" w:eastAsia="Times New Roman" w:hAnsi="Inter" w:cs="Times New Roman"/>
+          <w:color w:val="374151"/>
+          <w:sz w:val="24"/>
+          <w:szCs w:val="24"/>
+        </w:rPr>
+      </w:pPr>
+      <w:r>
+        <w:rPr>
+          <w:rFonts w:ascii="Inter" w:eastAsia="Times New Roman" w:hAnsi="Inter" w:cs="Times New Roman"/>
+          <w:color w:val="374151"/>
+          <w:sz w:val="24"/>
+          <w:szCs w:val="24"/>
+        </w:rPr>
+        <w:t>These are some of the things you can do to avoid distorting your images in your presentation. </w:t>
+      </w:r>
+    </w:p>
     <w:p/>
     <w:sectPr>
       <w:pgSz w:w="12240" w:h="15840"/>
@@ -97,6 +775,304 @@
 <file path=word/numbering.xml><?xml version="1.0" encoding="utf-8"?>
 <w:numbering xmlns:wpc="http://schemas.microsoft.com/office/word/2010/wordprocessingCanvas" xmlns:cx="http://schemas.microsoft.com/office/drawing/2014/chartex" xmlns:cx1="http://schemas.microsoft.com/office/drawing/2015/9/8/chartex" xmlns:cx2="http://schemas.microsoft.com/office/drawing/2015/10/21/chartex" xmlns:cx3="http://schemas.microsoft.com/office/drawing/2016/5/9/chartex" xmlns:cx4="http://schemas.microsoft.com/office/drawing/2016/5/10/chartex" xmlns:cx5="http://schemas.microsoft.com/office/drawing/2016/5/11/chartex" xmlns:cx6="http://schemas.microsoft.com/office/drawing/2016/5/12/chartex" xmlns:cx7="http://schemas.microsoft.com/office/drawing/2016/5/13/chartex" xmlns:cx8="http://schemas.microsoft.com/office/drawing/2016/5/14/chartex" xmlns:mc="http://schemas.openxmlformats.org/markup-compatibility/2006" xmlns:aink="http://schemas.microsoft.com/office/drawing/2016/ink" xmlns:am3d="http://schemas.microsoft.com/office/drawing/2017/model3d" xmlns:o="urn:schemas-microsoft-com:office:office" xmlns:r="http://schemas.openxmlformats.org/officeDocument/2006/relationships" xmlns:m="http://schemas.openxmlformats.org/officeDocument/2006/math" xmlns:v="urn:schemas-microsoft-com:vml" xmlns:wp14="http://schemas.microsoft.com/office/word/2010/wordprocessingDrawing" xmlns:wp="http://schemas.openxmlformats.org/drawingml/2006/wordprocessingDrawing" xmlns:w10="urn:schemas-microsoft-com:office:word" xmlns:w="http://schemas.openxmlformats.org/wordprocessingml/2006/main" xmlns:w14="http://schemas.microsoft.com/office/word/2010/wordml" xmlns:w15="http://schemas.microsoft.com/office/word/2012/wordml" xmlns:w16cex="http://schemas.microsoft.com/office/word/2018/wordml/cex" xmlns:w16cid="http://schemas.microsoft.com/office/word/2016/wordml/cid" xmlns:w16="http://schemas.microsoft.com/office/word/2018/wordml" xmlns:w16sdtdh="http://schemas.microsoft.com/office/word/2020/wordml/sdtdatahash" xmlns:w16se="http://schemas.microsoft.com/office/word/2015/wordml/symex" xmlns:wpg="http://schemas.microsoft.com/office/word/2010/wordprocessingGroup" xmlns:wpi="http://schemas.microsoft.com/office/word/2010/wordprocessingInk" xmlns:wne="http://schemas.microsoft.com/office/word/2006/wordml" xmlns:wps="http://schemas.microsoft.com/office/word/2010/wordprocessingShape" mc:Ignorable="w14 w15 w16se w16cid w16 w16cex w16sdtdh wp14">
   <w:abstractNum w:abstractNumId="0" w15:restartNumberingAfterBreak="0">
+    <w:nsid w:val="008E6340"/>
+    <w:multiLevelType w:val="multilevel"/>
+    <w:tmpl w:val="C2305454"/>
+    <w:lvl w:ilvl="0">
+      <w:start w:val="1"/>
+      <w:numFmt w:val="bullet"/>
+      <w:lvlText w:val=""/>
+      <w:lvlJc w:val="left"/>
+      <w:pPr>
+        <w:tabs>
+          <w:tab w:val="num" w:pos="720"/>
+        </w:tabs>
+        <w:ind w:left="720" w:hanging="360"/>
+      </w:pPr>
+      <w:rPr>
+        <w:rFonts w:ascii="Symbol" w:hAnsi="Symbol" w:hint="default"/>
+        <w:sz w:val="20"/>
+      </w:rPr>
+    </w:lvl>
+    <w:lvl w:ilvl="1" w:tentative="1">
+      <w:start w:val="1"/>
+      <w:numFmt w:val="bullet"/>
+      <w:lvlText w:val=""/>
+      <w:lvlJc w:val="left"/>
+      <w:pPr>
+        <w:tabs>
+          <w:tab w:val="num" w:pos="1440"/>
+        </w:tabs>
+        <w:ind w:left="1440" w:hanging="360"/>
+      </w:pPr>
+      <w:rPr>
+        <w:rFonts w:ascii="Symbol" w:hAnsi="Symbol" w:hint="default"/>
+        <w:sz w:val="20"/>
+      </w:rPr>
+    </w:lvl>
+    <w:lvl w:ilvl="2" w:tentative="1">
+      <w:start w:val="1"/>
+      <w:numFmt w:val="bullet"/>
+      <w:lvlText w:val=""/>
+      <w:lvlJc w:val="left"/>
+      <w:pPr>
+        <w:tabs>
+          <w:tab w:val="num" w:pos="2160"/>
+        </w:tabs>
+        <w:ind w:left="2160" w:hanging="360"/>
+      </w:pPr>
+      <w:rPr>
+        <w:rFonts w:ascii="Symbol" w:hAnsi="Symbol" w:hint="default"/>
+        <w:sz w:val="20"/>
+      </w:rPr>
+    </w:lvl>
+    <w:lvl w:ilvl="3" w:tentative="1">
+      <w:start w:val="1"/>
+      <w:numFmt w:val="bullet"/>
+      <w:lvlText w:val=""/>
+      <w:lvlJc w:val="left"/>
+      <w:pPr>
+        <w:tabs>
+          <w:tab w:val="num" w:pos="2880"/>
+        </w:tabs>
+        <w:ind w:left="2880" w:hanging="360"/>
+      </w:pPr>
+      <w:rPr>
+        <w:rFonts w:ascii="Symbol" w:hAnsi="Symbol" w:hint="default"/>
+        <w:sz w:val="20"/>
+      </w:rPr>
+    </w:lvl>
+    <w:lvl w:ilvl="4" w:tentative="1">
+      <w:start w:val="1"/>
+      <w:numFmt w:val="bullet"/>
+      <w:lvlText w:val=""/>
+      <w:lvlJc w:val="left"/>
+      <w:pPr>
+        <w:tabs>
+          <w:tab w:val="num" w:pos="3600"/>
+        </w:tabs>
+        <w:ind w:left="3600" w:hanging="360"/>
+      </w:pPr>
+      <w:rPr>
+        <w:rFonts w:ascii="Symbol" w:hAnsi="Symbol" w:hint="default"/>
+        <w:sz w:val="20"/>
+      </w:rPr>
+    </w:lvl>
+    <w:lvl w:ilvl="5" w:tentative="1">
+      <w:start w:val="1"/>
+      <w:numFmt w:val="bullet"/>
+      <w:lvlText w:val=""/>
+      <w:lvlJc w:val="left"/>
+      <w:pPr>
+        <w:tabs>
+          <w:tab w:val="num" w:pos="4320"/>
+        </w:tabs>
+        <w:ind w:left="4320" w:hanging="360"/>
+      </w:pPr>
+      <w:rPr>
+        <w:rFonts w:ascii="Symbol" w:hAnsi="Symbol" w:hint="default"/>
+        <w:sz w:val="20"/>
+      </w:rPr>
+    </w:lvl>
+    <w:lvl w:ilvl="6" w:tentative="1">
+      <w:start w:val="1"/>
+      <w:numFmt w:val="bullet"/>
+      <w:lvlText w:val=""/>
+      <w:lvlJc w:val="left"/>
+      <w:pPr>
+        <w:tabs>
+          <w:tab w:val="num" w:pos="5040"/>
+        </w:tabs>
+        <w:ind w:left="5040" w:hanging="360"/>
+      </w:pPr>
+      <w:rPr>
+        <w:rFonts w:ascii="Symbol" w:hAnsi="Symbol" w:hint="default"/>
+        <w:sz w:val="20"/>
+      </w:rPr>
+    </w:lvl>
+    <w:lvl w:ilvl="7" w:tentative="1">
+      <w:start w:val="1"/>
+      <w:numFmt w:val="bullet"/>
+      <w:lvlText w:val=""/>
+      <w:lvlJc w:val="left"/>
+      <w:pPr>
+        <w:tabs>
+          <w:tab w:val="num" w:pos="5760"/>
+        </w:tabs>
+        <w:ind w:left="5760" w:hanging="360"/>
+      </w:pPr>
+      <w:rPr>
+        <w:rFonts w:ascii="Symbol" w:hAnsi="Symbol" w:hint="default"/>
+        <w:sz w:val="20"/>
+      </w:rPr>
+    </w:lvl>
+    <w:lvl w:ilvl="8" w:tentative="1">
+      <w:start w:val="1"/>
+      <w:numFmt w:val="bullet"/>
+      <w:lvlText w:val=""/>
+      <w:lvlJc w:val="left"/>
+      <w:pPr>
+        <w:tabs>
+          <w:tab w:val="num" w:pos="6480"/>
+        </w:tabs>
+        <w:ind w:left="6480" w:hanging="360"/>
+      </w:pPr>
+      <w:rPr>
+        <w:rFonts w:ascii="Symbol" w:hAnsi="Symbol" w:hint="default"/>
+        <w:sz w:val="20"/>
+      </w:rPr>
+    </w:lvl>
+  </w:abstractNum>
+  <w:abstractNum w:abstractNumId="1" w15:restartNumberingAfterBreak="0">
+    <w:nsid w:val="4F095B4D"/>
+    <w:multiLevelType w:val="multilevel"/>
+    <w:tmpl w:val="9F589652"/>
+    <w:lvl w:ilvl="0">
+      <w:start w:val="1"/>
+      <w:numFmt w:val="bullet"/>
+      <w:lvlText w:val=""/>
+      <w:lvlJc w:val="left"/>
+      <w:pPr>
+        <w:tabs>
+          <w:tab w:val="num" w:pos="720"/>
+        </w:tabs>
+        <w:ind w:left="720" w:hanging="360"/>
+      </w:pPr>
+      <w:rPr>
+        <w:rFonts w:ascii="Symbol" w:hAnsi="Symbol" w:hint="default"/>
+        <w:sz w:val="20"/>
+      </w:rPr>
+    </w:lvl>
+    <w:lvl w:ilvl="1">
+      <w:start w:val="1"/>
+      <w:numFmt w:val="bullet"/>
+      <w:lvlText w:val=""/>
+      <w:lvlJc w:val="left"/>
+      <w:pPr>
+        <w:tabs>
+          <w:tab w:val="num" w:pos="1440"/>
+        </w:tabs>
+        <w:ind w:left="1440" w:hanging="360"/>
+      </w:pPr>
+      <w:rPr>
+        <w:rFonts w:ascii="Symbol" w:hAnsi="Symbol" w:hint="default"/>
+        <w:sz w:val="20"/>
+      </w:rPr>
+    </w:lvl>
+    <w:lvl w:ilvl="2">
+      <w:start w:val="1"/>
+      <w:numFmt w:val="bullet"/>
+      <w:lvlText w:val=""/>
+      <w:lvlJc w:val="left"/>
+      <w:pPr>
+        <w:tabs>
+          <w:tab w:val="num" w:pos="2160"/>
+        </w:tabs>
+        <w:ind w:left="2160" w:hanging="360"/>
+      </w:pPr>
+      <w:rPr>
+        <w:rFonts w:ascii="Symbol" w:hAnsi="Symbol" w:hint="default"/>
+        <w:sz w:val="20"/>
+      </w:rPr>
+    </w:lvl>
+    <w:lvl w:ilvl="3">
+      <w:start w:val="1"/>
+      <w:numFmt w:val="bullet"/>
+      <w:lvlText w:val=""/>
+      <w:lvlJc w:val="left"/>
+      <w:pPr>
+        <w:tabs>
+          <w:tab w:val="num" w:pos="2880"/>
+        </w:tabs>
+        <w:ind w:left="2880" w:hanging="360"/>
+      </w:pPr>
+      <w:rPr>
+        <w:rFonts w:ascii="Symbol" w:hAnsi="Symbol" w:hint="default"/>
+        <w:sz w:val="20"/>
+      </w:rPr>
+    </w:lvl>
+    <w:lvl w:ilvl="4">
+      <w:start w:val="1"/>
+      <w:numFmt w:val="bullet"/>
+      <w:lvlText w:val=""/>
+      <w:lvlJc w:val="left"/>
+      <w:pPr>
+        <w:tabs>
+          <w:tab w:val="num" w:pos="3600"/>
+        </w:tabs>
+        <w:ind w:left="3600" w:hanging="360"/>
+      </w:pPr>
+      <w:rPr>
+        <w:rFonts w:ascii="Symbol" w:hAnsi="Symbol" w:hint="default"/>
+        <w:sz w:val="20"/>
+      </w:rPr>
+    </w:lvl>
+    <w:lvl w:ilvl="5" w:tentative="1">
+      <w:start w:val="1"/>
+      <w:numFmt w:val="bullet"/>
+      <w:lvlText w:val=""/>
+      <w:lvlJc w:val="left"/>
+      <w:pPr>
+        <w:tabs>
+          <w:tab w:val="num" w:pos="4320"/>
+        </w:tabs>
+        <w:ind w:left="4320" w:hanging="360"/>
+      </w:pPr>
+      <w:rPr>
+        <w:rFonts w:ascii="Symbol" w:hAnsi="Symbol" w:hint="default"/>
+        <w:sz w:val="20"/>
+      </w:rPr>
+    </w:lvl>
+    <w:lvl w:ilvl="6" w:tentative="1">
+      <w:start w:val="1"/>
+      <w:numFmt w:val="bullet"/>
+      <w:lvlText w:val=""/>
+      <w:lvlJc w:val="left"/>
+      <w:pPr>
+        <w:tabs>
+          <w:tab w:val="num" w:pos="5040"/>
+        </w:tabs>
+        <w:ind w:left="5040" w:hanging="360"/>
+      </w:pPr>
+      <w:rPr>
+        <w:rFonts w:ascii="Symbol" w:hAnsi="Symbol" w:hint="default"/>
+        <w:sz w:val="20"/>
+      </w:rPr>
+    </w:lvl>
+    <w:lvl w:ilvl="7" w:tentative="1">
+      <w:start w:val="1"/>
+      <w:numFmt w:val="bullet"/>
+      <w:lvlText w:val=""/>
+      <w:lvlJc w:val="left"/>
+      <w:pPr>
+        <w:tabs>
+          <w:tab w:val="num" w:pos="5760"/>
+        </w:tabs>
+        <w:ind w:left="5760" w:hanging="360"/>
+      </w:pPr>
+      <w:rPr>
+        <w:rFonts w:ascii="Symbol" w:hAnsi="Symbol" w:hint="default"/>
+        <w:sz w:val="20"/>
+      </w:rPr>
+    </w:lvl>
+    <w:lvl w:ilvl="8" w:tentative="1">
+      <w:start w:val="1"/>
+      <w:numFmt w:val="bullet"/>
+      <w:lvlText w:val=""/>
+      <w:lvlJc w:val="left"/>
+      <w:pPr>
+        <w:tabs>
+          <w:tab w:val="num" w:pos="6480"/>
+        </w:tabs>
+        <w:ind w:left="6480" w:hanging="360"/>
+      </w:pPr>
+      <w:rPr>
+        <w:rFonts w:ascii="Symbol" w:hAnsi="Symbol" w:hint="default"/>
+        <w:sz w:val="20"/>
+      </w:rPr>
+    </w:lvl>
+  </w:abstractNum>
+  <w:abstractNum w:abstractNumId="2" w15:restartNumberingAfterBreak="0">
     <w:nsid w:val="5A2B7905"/>
     <w:multiLevelType w:val="multilevel"/>
     <w:tmpl w:val="246467EC"/>
@@ -245,8 +1221,130 @@
       </w:rPr>
     </w:lvl>
   </w:abstractNum>
+  <w:abstractNum w:abstractNumId="3" w15:restartNumberingAfterBreak="0">
+    <w:nsid w:val="63C24D8D"/>
+    <w:multiLevelType w:val="multilevel"/>
+    <w:tmpl w:val="DF2C4ACA"/>
+    <w:lvl w:ilvl="0">
+      <w:start w:val="1"/>
+      <w:numFmt w:val="decimal"/>
+      <w:lvlText w:val="%1."/>
+      <w:lvlJc w:val="left"/>
+      <w:pPr>
+        <w:tabs>
+          <w:tab w:val="num" w:pos="720"/>
+        </w:tabs>
+        <w:ind w:left="720" w:hanging="360"/>
+      </w:pPr>
+    </w:lvl>
+    <w:lvl w:ilvl="1">
+      <w:start w:val="1"/>
+      <w:numFmt w:val="decimal"/>
+      <w:lvlText w:val="%2."/>
+      <w:lvlJc w:val="left"/>
+      <w:pPr>
+        <w:tabs>
+          <w:tab w:val="num" w:pos="1440"/>
+        </w:tabs>
+        <w:ind w:left="1440" w:hanging="360"/>
+      </w:pPr>
+    </w:lvl>
+    <w:lvl w:ilvl="2" w:tentative="1">
+      <w:start w:val="1"/>
+      <w:numFmt w:val="decimal"/>
+      <w:lvlText w:val="%3."/>
+      <w:lvlJc w:val="left"/>
+      <w:pPr>
+        <w:tabs>
+          <w:tab w:val="num" w:pos="2160"/>
+        </w:tabs>
+        <w:ind w:left="2160" w:hanging="360"/>
+      </w:pPr>
+    </w:lvl>
+    <w:lvl w:ilvl="3" w:tentative="1">
+      <w:start w:val="1"/>
+      <w:numFmt w:val="decimal"/>
+      <w:lvlText w:val="%4."/>
+      <w:lvlJc w:val="left"/>
+      <w:pPr>
+        <w:tabs>
+          <w:tab w:val="num" w:pos="2880"/>
+        </w:tabs>
+        <w:ind w:left="2880" w:hanging="360"/>
+      </w:pPr>
+    </w:lvl>
+    <w:lvl w:ilvl="4" w:tentative="1">
+      <w:start w:val="1"/>
+      <w:numFmt w:val="decimal"/>
+      <w:lvlText w:val="%5."/>
+      <w:lvlJc w:val="left"/>
+      <w:pPr>
+        <w:tabs>
+          <w:tab w:val="num" w:pos="3600"/>
+        </w:tabs>
+        <w:ind w:left="3600" w:hanging="360"/>
+      </w:pPr>
+    </w:lvl>
+    <w:lvl w:ilvl="5" w:tentative="1">
+      <w:start w:val="1"/>
+      <w:numFmt w:val="decimal"/>
+      <w:lvlText w:val="%6."/>
+      <w:lvlJc w:val="left"/>
+      <w:pPr>
+        <w:tabs>
+          <w:tab w:val="num" w:pos="4320"/>
+        </w:tabs>
+        <w:ind w:left="4320" w:hanging="360"/>
+      </w:pPr>
+    </w:lvl>
+    <w:lvl w:ilvl="6" w:tentative="1">
+      <w:start w:val="1"/>
+      <w:numFmt w:val="decimal"/>
+      <w:lvlText w:val="%7."/>
+      <w:lvlJc w:val="left"/>
+      <w:pPr>
+        <w:tabs>
+          <w:tab w:val="num" w:pos="5040"/>
+        </w:tabs>
+        <w:ind w:left="5040" w:hanging="360"/>
+      </w:pPr>
+    </w:lvl>
+    <w:lvl w:ilvl="7" w:tentative="1">
+      <w:start w:val="1"/>
+      <w:numFmt w:val="decimal"/>
+      <w:lvlText w:val="%8."/>
+      <w:lvlJc w:val="left"/>
+      <w:pPr>
+        <w:tabs>
+          <w:tab w:val="num" w:pos="5760"/>
+        </w:tabs>
+        <w:ind w:left="5760" w:hanging="360"/>
+      </w:pPr>
+    </w:lvl>
+    <w:lvl w:ilvl="8" w:tentative="1">
+      <w:start w:val="1"/>
+      <w:numFmt w:val="decimal"/>
+      <w:lvlText w:val="%9."/>
+      <w:lvlJc w:val="left"/>
+      <w:pPr>
+        <w:tabs>
+          <w:tab w:val="num" w:pos="6480"/>
+        </w:tabs>
+        <w:ind w:left="6480" w:hanging="360"/>
+      </w:pPr>
+    </w:lvl>
+  </w:abstractNum>
   <w:num w:numId="1">
+    <w:abstractNumId w:val="2"/>
+  </w:num>
+  <w:num w:numId="2">
     <w:abstractNumId w:val="0"/>
+  </w:num>
+  <w:num w:numId="3">
+    <w:abstractNumId w:val="3"/>
+  </w:num>
+  <w:num w:numId="4">
+    <w:abstractNumId w:val="1"/>
   </w:num>
 </w:numbering>
 </file>
@@ -689,6 +1787,45 @@
       <w:u w:val="single"/>
     </w:rPr>
   </w:style>
+  <w:style w:type="character" w:styleId="FollowedHyperlink">
+    <w:name w:val="FollowedHyperlink"/>
+    <w:basedOn w:val="DefaultParagraphFont"/>
+    <w:uiPriority w:val="99"/>
+    <w:semiHidden/>
+    <w:unhideWhenUsed/>
+    <w:rsid w:val="00EF10BE"/>
+    <w:rPr>
+      <w:color w:val="954F72" w:themeColor="followedHyperlink"/>
+      <w:u w:val="single"/>
+    </w:rPr>
+  </w:style>
+  <w:style w:type="paragraph" w:styleId="NormalWeb">
+    <w:name w:val="Normal (Web)"/>
+    <w:basedOn w:val="Normal"/>
+    <w:uiPriority w:val="99"/>
+    <w:semiHidden/>
+    <w:unhideWhenUsed/>
+    <w:rsid w:val="00AE230B"/>
+    <w:pPr>
+      <w:spacing w:before="100" w:beforeAutospacing="1" w:after="100" w:afterAutospacing="1" w:line="240" w:lineRule="auto"/>
+    </w:pPr>
+    <w:rPr>
+      <w:rFonts w:ascii="Times New Roman" w:eastAsia="Times New Roman" w:hAnsi="Times New Roman" w:cs="Times New Roman"/>
+      <w:sz w:val="24"/>
+      <w:szCs w:val="24"/>
+    </w:rPr>
+  </w:style>
+  <w:style w:type="character" w:styleId="Strong">
+    <w:name w:val="Strong"/>
+    <w:basedOn w:val="DefaultParagraphFont"/>
+    <w:uiPriority w:val="22"/>
+    <w:qFormat/>
+    <w:rsid w:val="00AE230B"/>
+    <w:rPr>
+      <w:b/>
+      <w:bCs/>
+    </w:rPr>
+  </w:style>
 </w:styles>
 </file>
 

--- a/DLS005- CREATING AND DESIGNING PRESENTATION SLIDES.docx
+++ b/DLS005- CREATING AND DESIGNING PRESENTATION SLIDES.docx
@@ -759,6 +759,287 @@
           <w:szCs w:val="24"/>
         </w:rPr>
         <w:t>These are some of the things you can do to avoid distorting your images in your presentation. </w:t>
+      </w:r>
+    </w:p>
+    <w:p>
+      <w:r>
+        <w:t>SAMPLE PRESENTAION</w:t>
+      </w:r>
+    </w:p>
+    <w:p>
+      <w:r>
+        <w:drawing>
+          <wp:inline distT="0" distB="0" distL="0" distR="0" wp14:anchorId="49CD34D9" wp14:editId="4F7F5331">
+            <wp:extent cx="5943600" cy="2752090"/>
+            <wp:effectExtent l="0" t="0" r="0" b="0"/>
+            <wp:docPr id="1" name="Picture 1"/>
+            <wp:cNvGraphicFramePr>
+              <a:graphicFrameLocks xmlns:a="http://schemas.openxmlformats.org/drawingml/2006/main" noChangeAspect="1"/>
+            </wp:cNvGraphicFramePr>
+            <a:graphic xmlns:a="http://schemas.openxmlformats.org/drawingml/2006/main">
+              <a:graphicData uri="http://schemas.openxmlformats.org/drawingml/2006/picture">
+                <pic:pic xmlns:pic="http://schemas.openxmlformats.org/drawingml/2006/picture">
+                  <pic:nvPicPr>
+                    <pic:cNvPr id="1" name=""/>
+                    <pic:cNvPicPr/>
+                  </pic:nvPicPr>
+                  <pic:blipFill>
+                    <a:blip r:embed="rId15"/>
+                    <a:stretch>
+                      <a:fillRect/>
+                    </a:stretch>
+                  </pic:blipFill>
+                  <pic:spPr>
+                    <a:xfrm>
+                      <a:off x="0" y="0"/>
+                      <a:ext cx="5943600" cy="2752090"/>
+                    </a:xfrm>
+                    <a:prstGeom prst="rect">
+                      <a:avLst/>
+                    </a:prstGeom>
+                  </pic:spPr>
+                </pic:pic>
+              </a:graphicData>
+            </a:graphic>
+          </wp:inline>
+        </w:drawing>
+      </w:r>
+    </w:p>
+    <w:p>
+      <w:r>
+        <w:lastRenderedPageBreak/>
+        <w:drawing>
+          <wp:inline distT="0" distB="0" distL="0" distR="0" wp14:anchorId="4AF04FE8" wp14:editId="5DD85454">
+            <wp:extent cx="5943600" cy="2540635"/>
+            <wp:effectExtent l="0" t="0" r="0" b="0"/>
+            <wp:docPr id="2" name="Picture 2"/>
+            <wp:cNvGraphicFramePr>
+              <a:graphicFrameLocks xmlns:a="http://schemas.openxmlformats.org/drawingml/2006/main" noChangeAspect="1"/>
+            </wp:cNvGraphicFramePr>
+            <a:graphic xmlns:a="http://schemas.openxmlformats.org/drawingml/2006/main">
+              <a:graphicData uri="http://schemas.openxmlformats.org/drawingml/2006/picture">
+                <pic:pic xmlns:pic="http://schemas.openxmlformats.org/drawingml/2006/picture">
+                  <pic:nvPicPr>
+                    <pic:cNvPr id="1" name=""/>
+                    <pic:cNvPicPr/>
+                  </pic:nvPicPr>
+                  <pic:blipFill>
+                    <a:blip r:embed="rId16"/>
+                    <a:stretch>
+                      <a:fillRect/>
+                    </a:stretch>
+                  </pic:blipFill>
+                  <pic:spPr>
+                    <a:xfrm>
+                      <a:off x="0" y="0"/>
+                      <a:ext cx="5943600" cy="2540635"/>
+                    </a:xfrm>
+                    <a:prstGeom prst="rect">
+                      <a:avLst/>
+                    </a:prstGeom>
+                  </pic:spPr>
+                </pic:pic>
+              </a:graphicData>
+            </a:graphic>
+          </wp:inline>
+        </w:drawing>
+      </w:r>
+    </w:p>
+    <w:p>
+      <w:r>
+        <w:drawing>
+          <wp:inline distT="0" distB="0" distL="0" distR="0" wp14:anchorId="7A4E60ED" wp14:editId="6495001E">
+            <wp:extent cx="5943600" cy="2789555"/>
+            <wp:effectExtent l="0" t="0" r="0" b="0"/>
+            <wp:docPr id="3" name="Picture 3"/>
+            <wp:cNvGraphicFramePr>
+              <a:graphicFrameLocks xmlns:a="http://schemas.openxmlformats.org/drawingml/2006/main" noChangeAspect="1"/>
+            </wp:cNvGraphicFramePr>
+            <a:graphic xmlns:a="http://schemas.openxmlformats.org/drawingml/2006/main">
+              <a:graphicData uri="http://schemas.openxmlformats.org/drawingml/2006/picture">
+                <pic:pic xmlns:pic="http://schemas.openxmlformats.org/drawingml/2006/picture">
+                  <pic:nvPicPr>
+                    <pic:cNvPr id="1" name=""/>
+                    <pic:cNvPicPr/>
+                  </pic:nvPicPr>
+                  <pic:blipFill>
+                    <a:blip r:embed="rId17"/>
+                    <a:stretch>
+                      <a:fillRect/>
+                    </a:stretch>
+                  </pic:blipFill>
+                  <pic:spPr>
+                    <a:xfrm>
+                      <a:off x="0" y="0"/>
+                      <a:ext cx="5943600" cy="2789555"/>
+                    </a:xfrm>
+                    <a:prstGeom prst="rect">
+                      <a:avLst/>
+                    </a:prstGeom>
+                  </pic:spPr>
+                </pic:pic>
+              </a:graphicData>
+            </a:graphic>
+          </wp:inline>
+        </w:drawing>
+      </w:r>
+    </w:p>
+    <w:p>
+      <w:r>
+        <w:lastRenderedPageBreak/>
+        <w:drawing>
+          <wp:inline distT="0" distB="0" distL="0" distR="0" wp14:anchorId="3767AFAF" wp14:editId="6643F826">
+            <wp:extent cx="5943600" cy="3081020"/>
+            <wp:effectExtent l="0" t="0" r="0" b="5080"/>
+            <wp:docPr id="5" name="Picture 5"/>
+            <wp:cNvGraphicFramePr>
+              <a:graphicFrameLocks xmlns:a="http://schemas.openxmlformats.org/drawingml/2006/main" noChangeAspect="1"/>
+            </wp:cNvGraphicFramePr>
+            <a:graphic xmlns:a="http://schemas.openxmlformats.org/drawingml/2006/main">
+              <a:graphicData uri="http://schemas.openxmlformats.org/drawingml/2006/picture">
+                <pic:pic xmlns:pic="http://schemas.openxmlformats.org/drawingml/2006/picture">
+                  <pic:nvPicPr>
+                    <pic:cNvPr id="1" name=""/>
+                    <pic:cNvPicPr/>
+                  </pic:nvPicPr>
+                  <pic:blipFill>
+                    <a:blip r:embed="rId18"/>
+                    <a:stretch>
+                      <a:fillRect/>
+                    </a:stretch>
+                  </pic:blipFill>
+                  <pic:spPr>
+                    <a:xfrm>
+                      <a:off x="0" y="0"/>
+                      <a:ext cx="5943600" cy="3081020"/>
+                    </a:xfrm>
+                    <a:prstGeom prst="rect">
+                      <a:avLst/>
+                    </a:prstGeom>
+                  </pic:spPr>
+                </pic:pic>
+              </a:graphicData>
+            </a:graphic>
+          </wp:inline>
+        </w:drawing>
+      </w:r>
+    </w:p>
+    <w:p>
+      <w:r>
+        <w:drawing>
+          <wp:inline distT="0" distB="0" distL="0" distR="0" wp14:anchorId="1D602BB7" wp14:editId="377C47C0">
+            <wp:extent cx="5943600" cy="2752090"/>
+            <wp:effectExtent l="0" t="0" r="0" b="0"/>
+            <wp:docPr id="6" name="Picture 6"/>
+            <wp:cNvGraphicFramePr>
+              <a:graphicFrameLocks xmlns:a="http://schemas.openxmlformats.org/drawingml/2006/main" noChangeAspect="1"/>
+            </wp:cNvGraphicFramePr>
+            <a:graphic xmlns:a="http://schemas.openxmlformats.org/drawingml/2006/main">
+              <a:graphicData uri="http://schemas.openxmlformats.org/drawingml/2006/picture">
+                <pic:pic xmlns:pic="http://schemas.openxmlformats.org/drawingml/2006/picture">
+                  <pic:nvPicPr>
+                    <pic:cNvPr id="1" name=""/>
+                    <pic:cNvPicPr/>
+                  </pic:nvPicPr>
+                  <pic:blipFill>
+                    <a:blip r:embed="rId19"/>
+                    <a:stretch>
+                      <a:fillRect/>
+                    </a:stretch>
+                  </pic:blipFill>
+                  <pic:spPr>
+                    <a:xfrm>
+                      <a:off x="0" y="0"/>
+                      <a:ext cx="5943600" cy="2752090"/>
+                    </a:xfrm>
+                    <a:prstGeom prst="rect">
+                      <a:avLst/>
+                    </a:prstGeom>
+                  </pic:spPr>
+                </pic:pic>
+              </a:graphicData>
+            </a:graphic>
+          </wp:inline>
+        </w:drawing>
+      </w:r>
+    </w:p>
+    <w:p>
+      <w:r>
+        <w:lastRenderedPageBreak/>
+        <w:drawing>
+          <wp:inline distT="0" distB="0" distL="0" distR="0" wp14:anchorId="46E4601C" wp14:editId="18132119">
+            <wp:extent cx="5943600" cy="2764790"/>
+            <wp:effectExtent l="0" t="0" r="0" b="0"/>
+            <wp:docPr id="7" name="Picture 7"/>
+            <wp:cNvGraphicFramePr>
+              <a:graphicFrameLocks xmlns:a="http://schemas.openxmlformats.org/drawingml/2006/main" noChangeAspect="1"/>
+            </wp:cNvGraphicFramePr>
+            <a:graphic xmlns:a="http://schemas.openxmlformats.org/drawingml/2006/main">
+              <a:graphicData uri="http://schemas.openxmlformats.org/drawingml/2006/picture">
+                <pic:pic xmlns:pic="http://schemas.openxmlformats.org/drawingml/2006/picture">
+                  <pic:nvPicPr>
+                    <pic:cNvPr id="1" name=""/>
+                    <pic:cNvPicPr/>
+                  </pic:nvPicPr>
+                  <pic:blipFill>
+                    <a:blip r:embed="rId20"/>
+                    <a:stretch>
+                      <a:fillRect/>
+                    </a:stretch>
+                  </pic:blipFill>
+                  <pic:spPr>
+                    <a:xfrm>
+                      <a:off x="0" y="0"/>
+                      <a:ext cx="5943600" cy="2764790"/>
+                    </a:xfrm>
+                    <a:prstGeom prst="rect">
+                      <a:avLst/>
+                    </a:prstGeom>
+                  </pic:spPr>
+                </pic:pic>
+              </a:graphicData>
+            </a:graphic>
+          </wp:inline>
+        </w:drawing>
+      </w:r>
+    </w:p>
+    <w:p>
+      <w:r>
+        <w:drawing>
+          <wp:inline distT="0" distB="0" distL="0" distR="0" wp14:anchorId="5D7236D8" wp14:editId="31F447F4">
+            <wp:extent cx="5943600" cy="3109595"/>
+            <wp:effectExtent l="0" t="0" r="0" b="0"/>
+            <wp:docPr id="8" name="Picture 8"/>
+            <wp:cNvGraphicFramePr>
+              <a:graphicFrameLocks xmlns:a="http://schemas.openxmlformats.org/drawingml/2006/main" noChangeAspect="1"/>
+            </wp:cNvGraphicFramePr>
+            <a:graphic xmlns:a="http://schemas.openxmlformats.org/drawingml/2006/main">
+              <a:graphicData uri="http://schemas.openxmlformats.org/drawingml/2006/picture">
+                <pic:pic xmlns:pic="http://schemas.openxmlformats.org/drawingml/2006/picture">
+                  <pic:nvPicPr>
+                    <pic:cNvPr id="1" name=""/>
+                    <pic:cNvPicPr/>
+                  </pic:nvPicPr>
+                  <pic:blipFill>
+                    <a:blip r:embed="rId21"/>
+                    <a:stretch>
+                      <a:fillRect/>
+                    </a:stretch>
+                  </pic:blipFill>
+                  <pic:spPr>
+                    <a:xfrm>
+                      <a:off x="0" y="0"/>
+                      <a:ext cx="5943600" cy="3109595"/>
+                    </a:xfrm>
+                    <a:prstGeom prst="rect">
+                      <a:avLst/>
+                    </a:prstGeom>
+                  </pic:spPr>
+                </pic:pic>
+              </a:graphicData>
+            </a:graphic>
+          </wp:inline>
+        </w:drawing>
       </w:r>
     </w:p>
     <w:p/>

--- a/DLS005- CREATING AND DESIGNING PRESENTATION SLIDES.docx
+++ b/DLS005- CREATING AND DESIGNING PRESENTATION SLIDES.docx
@@ -1042,6 +1042,253 @@
         </w:drawing>
       </w:r>
     </w:p>
+    <w:p>
+      <w:r>
+        <w:t>VIDEOS</w:t>
+      </w:r>
+    </w:p>
+    <w:p>
+      <w:pPr>
+        <w:pStyle w:val="NormalWeb"/>
+        <w:pBdr>
+          <w:top w:val="single" w:sz="2" w:space="0" w:color="E5E7EB"/>
+          <w:left w:val="single" w:sz="2" w:space="0" w:color="E5E7EB"/>
+          <w:bottom w:val="single" w:sz="2" w:space="0" w:color="E5E7EB"/>
+          <w:right w:val="single" w:sz="2" w:space="0" w:color="E5E7EB"/>
+        </w:pBdr>
+        <w:spacing w:before="0" w:beforeAutospacing="0" w:after="300" w:afterAutospacing="0"/>
+        <w:rPr>
+          <w:rFonts w:ascii="Inter" w:hAnsi="Inter"/>
+          <w:color w:val="374151"/>
+        </w:rPr>
+      </w:pPr>
+      <w:r>
+        <w:rPr>
+          <w:rFonts w:ascii="Inter" w:hAnsi="Inter"/>
+          <w:color w:val="374151"/>
+        </w:rPr>
+        <w:t>What should be considered when incorporating videos in your slides?</w:t>
+      </w:r>
+    </w:p>
+    <w:p>
+      <w:pPr>
+        <w:pStyle w:val="NormalWeb"/>
+        <w:numPr>
+          <w:ilvl w:val="0"/>
+          <w:numId w:val="5"/>
+        </w:numPr>
+        <w:pBdr>
+          <w:top w:val="single" w:sz="2" w:space="0" w:color="E5E7EB"/>
+          <w:left w:val="single" w:sz="2" w:space="0" w:color="E5E7EB"/>
+          <w:bottom w:val="single" w:sz="2" w:space="0" w:color="E5E7EB"/>
+          <w:right w:val="single" w:sz="2" w:space="0" w:color="E5E7EB"/>
+        </w:pBdr>
+        <w:spacing w:before="300" w:beforeAutospacing="0" w:after="300" w:afterAutospacing="0"/>
+        <w:rPr>
+          <w:rFonts w:ascii="Inter" w:hAnsi="Inter"/>
+          <w:color w:val="374151"/>
+        </w:rPr>
+      </w:pPr>
+      <w:r>
+        <w:rPr>
+          <w:rStyle w:val="Strong"/>
+          <w:rFonts w:ascii="Inter" w:hAnsi="Inter"/>
+          <w:color w:val="374151"/>
+          <w:bdr w:val="single" w:sz="2" w:space="0" w:color="E5E7EB" w:frame="1"/>
+        </w:rPr>
+        <w:t>Keep your videos short, it should be under 3 minutes.</w:t>
+      </w:r>
+      <w:r>
+        <w:rPr>
+          <w:rFonts w:ascii="Inter" w:hAnsi="Inter"/>
+          <w:color w:val="374151"/>
+        </w:rPr>
+        <w:t> These can help you maintain the attention of your audience to your message. Remember, do not let any visual aid replace you as a presenter.</w:t>
+      </w:r>
+    </w:p>
+    <w:p>
+      <w:pPr>
+        <w:pStyle w:val="NormalWeb"/>
+        <w:numPr>
+          <w:ilvl w:val="0"/>
+          <w:numId w:val="5"/>
+        </w:numPr>
+        <w:pBdr>
+          <w:top w:val="single" w:sz="2" w:space="0" w:color="E5E7EB"/>
+          <w:left w:val="single" w:sz="2" w:space="0" w:color="E5E7EB"/>
+          <w:bottom w:val="single" w:sz="2" w:space="0" w:color="E5E7EB"/>
+          <w:right w:val="single" w:sz="2" w:space="0" w:color="E5E7EB"/>
+        </w:pBdr>
+        <w:spacing w:before="300" w:beforeAutospacing="0" w:after="300" w:afterAutospacing="0"/>
+        <w:rPr>
+          <w:rFonts w:ascii="Inter" w:hAnsi="Inter"/>
+          <w:color w:val="374151"/>
+        </w:rPr>
+      </w:pPr>
+      <w:r>
+        <w:rPr>
+          <w:rStyle w:val="Strong"/>
+          <w:rFonts w:ascii="Inter" w:hAnsi="Inter"/>
+          <w:color w:val="374151"/>
+          <w:bdr w:val="single" w:sz="2" w:space="0" w:color="E5E7EB" w:frame="1"/>
+        </w:rPr>
+        <w:t>Be purposeful in choosing video content.</w:t>
+      </w:r>
+      <w:r>
+        <w:rPr>
+          <w:rFonts w:ascii="Inter" w:hAnsi="Inter"/>
+          <w:color w:val="374151"/>
+        </w:rPr>
+        <w:t> Make sure that the videos are relevant to your topic.</w:t>
+      </w:r>
+    </w:p>
+    <w:p>
+      <w:pPr>
+        <w:pStyle w:val="NormalWeb"/>
+        <w:numPr>
+          <w:ilvl w:val="0"/>
+          <w:numId w:val="5"/>
+        </w:numPr>
+        <w:pBdr>
+          <w:top w:val="single" w:sz="2" w:space="0" w:color="E5E7EB"/>
+          <w:left w:val="single" w:sz="2" w:space="0" w:color="E5E7EB"/>
+          <w:bottom w:val="single" w:sz="2" w:space="0" w:color="E5E7EB"/>
+          <w:right w:val="single" w:sz="2" w:space="0" w:color="E5E7EB"/>
+        </w:pBdr>
+        <w:spacing w:before="300" w:beforeAutospacing="0" w:after="300" w:afterAutospacing="0"/>
+        <w:rPr>
+          <w:rFonts w:ascii="Inter" w:hAnsi="Inter"/>
+          <w:color w:val="374151"/>
+        </w:rPr>
+      </w:pPr>
+      <w:r>
+        <w:rPr>
+          <w:rStyle w:val="Strong"/>
+          <w:rFonts w:ascii="Inter" w:hAnsi="Inter"/>
+          <w:color w:val="374151"/>
+          <w:bdr w:val="single" w:sz="2" w:space="0" w:color="E5E7EB" w:frame="1"/>
+        </w:rPr>
+        <w:lastRenderedPageBreak/>
+        <w:t>Check the sound system in the venue or the settings in your virtual meeting room.</w:t>
+      </w:r>
+    </w:p>
+    <w:p>
+      <w:pPr>
+        <w:pStyle w:val="NormalWeb"/>
+        <w:numPr>
+          <w:ilvl w:val="0"/>
+          <w:numId w:val="5"/>
+        </w:numPr>
+        <w:pBdr>
+          <w:top w:val="single" w:sz="2" w:space="0" w:color="E5E7EB"/>
+          <w:left w:val="single" w:sz="2" w:space="0" w:color="E5E7EB"/>
+          <w:bottom w:val="single" w:sz="2" w:space="0" w:color="E5E7EB"/>
+          <w:right w:val="single" w:sz="2" w:space="0" w:color="E5E7EB"/>
+        </w:pBdr>
+        <w:spacing w:before="300" w:beforeAutospacing="0" w:after="300" w:afterAutospacing="0"/>
+        <w:rPr>
+          <w:rFonts w:ascii="Inter" w:hAnsi="Inter"/>
+          <w:color w:val="374151"/>
+        </w:rPr>
+      </w:pPr>
+      <w:r>
+        <w:rPr>
+          <w:rStyle w:val="Strong"/>
+          <w:rFonts w:ascii="Inter" w:hAnsi="Inter"/>
+          <w:color w:val="374151"/>
+          <w:bdr w:val="single" w:sz="2" w:space="0" w:color="E5E7EB" w:frame="1"/>
+        </w:rPr>
+        <w:t>Don’t rely on videos alone.</w:t>
+      </w:r>
+      <w:r>
+        <w:rPr>
+          <w:rFonts w:ascii="Inter" w:hAnsi="Inter"/>
+          <w:color w:val="374151"/>
+        </w:rPr>
+        <w:t> Again, your video should not replace you as a presenter. Make your discussion complements in the video or vice versa.</w:t>
+      </w:r>
+    </w:p>
+    <w:p>
+      <w:pPr>
+        <w:pStyle w:val="NormalWeb"/>
+        <w:pBdr>
+          <w:top w:val="single" w:sz="2" w:space="0" w:color="E5E7EB"/>
+          <w:left w:val="single" w:sz="2" w:space="0" w:color="E5E7EB"/>
+          <w:bottom w:val="single" w:sz="2" w:space="0" w:color="E5E7EB"/>
+          <w:right w:val="single" w:sz="2" w:space="0" w:color="E5E7EB"/>
+        </w:pBdr>
+        <w:spacing w:before="300" w:beforeAutospacing="0" w:after="300" w:afterAutospacing="0"/>
+        <w:rPr>
+          <w:rFonts w:ascii="Inter" w:hAnsi="Inter"/>
+          <w:color w:val="374151"/>
+        </w:rPr>
+      </w:pPr>
+      <w:r>
+        <w:rPr>
+          <w:rFonts w:ascii="Inter" w:hAnsi="Inter"/>
+          <w:color w:val="374151"/>
+        </w:rPr>
+        <w:t>You may refer to these links to know some ways to present videos in virtual meeting rooms:</w:t>
+      </w:r>
+    </w:p>
+    <w:p>
+      <w:hyperlink r:id="rId22" w:history="1">
+        <w:r>
+          <w:rPr>
+            <w:rStyle w:val="Hyperlink"/>
+          </w:rPr>
+          <w:t>Present with your video beside your PowerPoint slides in Microsoft Teams or Zoom (youtube.com)</w:t>
+        </w:r>
+      </w:hyperlink>
+    </w:p>
+    <w:p>
+      <w:hyperlink r:id="rId23" w:history="1">
+        <w:r>
+          <w:rPr>
+            <w:rStyle w:val="Hyperlink"/>
+          </w:rPr>
+          <w:t xml:space="preserve">Present with your video beside your PowerPoint slides in Microsoft Teams or Zoom (Windows) | Think Outside </w:t>
+        </w:r>
+        <w:proofErr w:type="gramStart"/>
+        <w:r>
+          <w:rPr>
+            <w:rStyle w:val="Hyperlink"/>
+          </w:rPr>
+          <w:t>The</w:t>
+        </w:r>
+        <w:proofErr w:type="gramEnd"/>
+        <w:r>
+          <w:rPr>
+            <w:rStyle w:val="Hyperlink"/>
+          </w:rPr>
+          <w:t xml:space="preserve"> Slide</w:t>
+        </w:r>
+      </w:hyperlink>
+    </w:p>
+    <w:p>
+      <w:hyperlink r:id="rId24" w:history="1">
+        <w:r>
+          <w:rPr>
+            <w:rStyle w:val="Hyperlink"/>
+          </w:rPr>
+          <w:t xml:space="preserve">6 Options for Presenting PowerPoint Slides in Zoom | Think Outside </w:t>
+        </w:r>
+        <w:proofErr w:type="gramStart"/>
+        <w:r>
+          <w:rPr>
+            <w:rStyle w:val="Hyperlink"/>
+          </w:rPr>
+          <w:t>The</w:t>
+        </w:r>
+        <w:proofErr w:type="gramEnd"/>
+        <w:r>
+          <w:rPr>
+            <w:rStyle w:val="Hyperlink"/>
+          </w:rPr>
+          <w:t xml:space="preserve"> Slide</w:t>
+        </w:r>
+      </w:hyperlink>
+    </w:p>
     <w:p/>
     <w:sectPr>
       <w:pgSz w:w="12240" w:h="15840"/>
@@ -1205,6 +1452,155 @@
     </w:lvl>
   </w:abstractNum>
   <w:abstractNum w:abstractNumId="1" w15:restartNumberingAfterBreak="0">
+    <w:nsid w:val="101C40D5"/>
+    <w:multiLevelType w:val="multilevel"/>
+    <w:tmpl w:val="ED36BEB6"/>
+    <w:lvl w:ilvl="0">
+      <w:start w:val="1"/>
+      <w:numFmt w:val="bullet"/>
+      <w:lvlText w:val=""/>
+      <w:lvlJc w:val="left"/>
+      <w:pPr>
+        <w:tabs>
+          <w:tab w:val="num" w:pos="720"/>
+        </w:tabs>
+        <w:ind w:left="720" w:hanging="360"/>
+      </w:pPr>
+      <w:rPr>
+        <w:rFonts w:ascii="Symbol" w:hAnsi="Symbol" w:hint="default"/>
+        <w:sz w:val="20"/>
+      </w:rPr>
+    </w:lvl>
+    <w:lvl w:ilvl="1" w:tentative="1">
+      <w:start w:val="1"/>
+      <w:numFmt w:val="bullet"/>
+      <w:lvlText w:val=""/>
+      <w:lvlJc w:val="left"/>
+      <w:pPr>
+        <w:tabs>
+          <w:tab w:val="num" w:pos="1440"/>
+        </w:tabs>
+        <w:ind w:left="1440" w:hanging="360"/>
+      </w:pPr>
+      <w:rPr>
+        <w:rFonts w:ascii="Symbol" w:hAnsi="Symbol" w:hint="default"/>
+        <w:sz w:val="20"/>
+      </w:rPr>
+    </w:lvl>
+    <w:lvl w:ilvl="2" w:tentative="1">
+      <w:start w:val="1"/>
+      <w:numFmt w:val="bullet"/>
+      <w:lvlText w:val=""/>
+      <w:lvlJc w:val="left"/>
+      <w:pPr>
+        <w:tabs>
+          <w:tab w:val="num" w:pos="2160"/>
+        </w:tabs>
+        <w:ind w:left="2160" w:hanging="360"/>
+      </w:pPr>
+      <w:rPr>
+        <w:rFonts w:ascii="Symbol" w:hAnsi="Symbol" w:hint="default"/>
+        <w:sz w:val="20"/>
+      </w:rPr>
+    </w:lvl>
+    <w:lvl w:ilvl="3" w:tentative="1">
+      <w:start w:val="1"/>
+      <w:numFmt w:val="bullet"/>
+      <w:lvlText w:val=""/>
+      <w:lvlJc w:val="left"/>
+      <w:pPr>
+        <w:tabs>
+          <w:tab w:val="num" w:pos="2880"/>
+        </w:tabs>
+        <w:ind w:left="2880" w:hanging="360"/>
+      </w:pPr>
+      <w:rPr>
+        <w:rFonts w:ascii="Symbol" w:hAnsi="Symbol" w:hint="default"/>
+        <w:sz w:val="20"/>
+      </w:rPr>
+    </w:lvl>
+    <w:lvl w:ilvl="4" w:tentative="1">
+      <w:start w:val="1"/>
+      <w:numFmt w:val="bullet"/>
+      <w:lvlText w:val=""/>
+      <w:lvlJc w:val="left"/>
+      <w:pPr>
+        <w:tabs>
+          <w:tab w:val="num" w:pos="3600"/>
+        </w:tabs>
+        <w:ind w:left="3600" w:hanging="360"/>
+      </w:pPr>
+      <w:rPr>
+        <w:rFonts w:ascii="Symbol" w:hAnsi="Symbol" w:hint="default"/>
+        <w:sz w:val="20"/>
+      </w:rPr>
+    </w:lvl>
+    <w:lvl w:ilvl="5" w:tentative="1">
+      <w:start w:val="1"/>
+      <w:numFmt w:val="bullet"/>
+      <w:lvlText w:val=""/>
+      <w:lvlJc w:val="left"/>
+      <w:pPr>
+        <w:tabs>
+          <w:tab w:val="num" w:pos="4320"/>
+        </w:tabs>
+        <w:ind w:left="4320" w:hanging="360"/>
+      </w:pPr>
+      <w:rPr>
+        <w:rFonts w:ascii="Symbol" w:hAnsi="Symbol" w:hint="default"/>
+        <w:sz w:val="20"/>
+      </w:rPr>
+    </w:lvl>
+    <w:lvl w:ilvl="6" w:tentative="1">
+      <w:start w:val="1"/>
+      <w:numFmt w:val="bullet"/>
+      <w:lvlText w:val=""/>
+      <w:lvlJc w:val="left"/>
+      <w:pPr>
+        <w:tabs>
+          <w:tab w:val="num" w:pos="5040"/>
+        </w:tabs>
+        <w:ind w:left="5040" w:hanging="360"/>
+      </w:pPr>
+      <w:rPr>
+        <w:rFonts w:ascii="Symbol" w:hAnsi="Symbol" w:hint="default"/>
+        <w:sz w:val="20"/>
+      </w:rPr>
+    </w:lvl>
+    <w:lvl w:ilvl="7" w:tentative="1">
+      <w:start w:val="1"/>
+      <w:numFmt w:val="bullet"/>
+      <w:lvlText w:val=""/>
+      <w:lvlJc w:val="left"/>
+      <w:pPr>
+        <w:tabs>
+          <w:tab w:val="num" w:pos="5760"/>
+        </w:tabs>
+        <w:ind w:left="5760" w:hanging="360"/>
+      </w:pPr>
+      <w:rPr>
+        <w:rFonts w:ascii="Symbol" w:hAnsi="Symbol" w:hint="default"/>
+        <w:sz w:val="20"/>
+      </w:rPr>
+    </w:lvl>
+    <w:lvl w:ilvl="8" w:tentative="1">
+      <w:start w:val="1"/>
+      <w:numFmt w:val="bullet"/>
+      <w:lvlText w:val=""/>
+      <w:lvlJc w:val="left"/>
+      <w:pPr>
+        <w:tabs>
+          <w:tab w:val="num" w:pos="6480"/>
+        </w:tabs>
+        <w:ind w:left="6480" w:hanging="360"/>
+      </w:pPr>
+      <w:rPr>
+        <w:rFonts w:ascii="Symbol" w:hAnsi="Symbol" w:hint="default"/>
+        <w:sz w:val="20"/>
+      </w:rPr>
+    </w:lvl>
+  </w:abstractNum>
+  <w:abstractNum w:abstractNumId="2" w15:restartNumberingAfterBreak="0">
     <w:nsid w:val="4F095B4D"/>
     <w:multiLevelType w:val="multilevel"/>
     <w:tmpl w:val="9F589652"/>
@@ -1353,7 +1749,7 @@
       </w:rPr>
     </w:lvl>
   </w:abstractNum>
-  <w:abstractNum w:abstractNumId="2" w15:restartNumberingAfterBreak="0">
+  <w:abstractNum w:abstractNumId="3" w15:restartNumberingAfterBreak="0">
     <w:nsid w:val="5A2B7905"/>
     <w:multiLevelType w:val="multilevel"/>
     <w:tmpl w:val="246467EC"/>
@@ -1502,7 +1898,7 @@
       </w:rPr>
     </w:lvl>
   </w:abstractNum>
-  <w:abstractNum w:abstractNumId="3" w15:restartNumberingAfterBreak="0">
+  <w:abstractNum w:abstractNumId="4" w15:restartNumberingAfterBreak="0">
     <w:nsid w:val="63C24D8D"/>
     <w:multiLevelType w:val="multilevel"/>
     <w:tmpl w:val="DF2C4ACA"/>
@@ -1616,15 +2012,18 @@
     </w:lvl>
   </w:abstractNum>
   <w:num w:numId="1">
-    <w:abstractNumId w:val="2"/>
+    <w:abstractNumId w:val="3"/>
   </w:num>
   <w:num w:numId="2">
     <w:abstractNumId w:val="0"/>
   </w:num>
   <w:num w:numId="3">
-    <w:abstractNumId w:val="3"/>
+    <w:abstractNumId w:val="4"/>
   </w:num>
   <w:num w:numId="4">
+    <w:abstractNumId w:val="2"/>
+  </w:num>
+  <w:num w:numId="5">
     <w:abstractNumId w:val="1"/>
   </w:num>
 </w:numbering>

--- a/DLS005- CREATING AND DESIGNING PRESENTATION SLIDES.docx
+++ b/DLS005- CREATING AND DESIGNING PRESENTATION SLIDES.docx
@@ -1290,6 +1290,387 @@
       </w:hyperlink>
     </w:p>
     <w:p/>
+    <w:p>
+      <w:r>
+        <w:t>DESIGN TEMPLATE</w:t>
+      </w:r>
+    </w:p>
+    <w:p>
+      <w:pPr>
+        <w:pBdr>
+          <w:top w:val="single" w:sz="2" w:space="0" w:color="E5E7EB"/>
+          <w:left w:val="single" w:sz="2" w:space="0" w:color="E5E7EB"/>
+          <w:bottom w:val="single" w:sz="2" w:space="0" w:color="E5E7EB"/>
+          <w:right w:val="single" w:sz="2" w:space="0" w:color="E5E7EB"/>
+        </w:pBdr>
+        <w:spacing w:after="300" w:line="240" w:lineRule="auto"/>
+        <w:rPr>
+          <w:rFonts w:ascii="Inter" w:eastAsia="Times New Roman" w:hAnsi="Inter" w:cs="Times New Roman"/>
+          <w:color w:val="374151"/>
+          <w:sz w:val="24"/>
+          <w:szCs w:val="24"/>
+        </w:rPr>
+      </w:pPr>
+      <w:r>
+        <w:rPr>
+          <w:rFonts w:ascii="Inter" w:eastAsia="Times New Roman" w:hAnsi="Inter" w:cs="Times New Roman"/>
+          <w:color w:val="374151"/>
+          <w:sz w:val="24"/>
+          <w:szCs w:val="24"/>
+        </w:rPr>
+        <w:t>There are lots of available templates in </w:t>
+      </w:r>
+      <w:r>
+        <w:rPr>
+          <w:rFonts w:ascii="Inter" w:eastAsia="Times New Roman" w:hAnsi="Inter" w:cs="Times New Roman"/>
+          <w:b/>
+          <w:bCs/>
+          <w:color w:val="374151"/>
+          <w:sz w:val="24"/>
+          <w:szCs w:val="24"/>
+          <w:bdr w:val="single" w:sz="2" w:space="0" w:color="E5E7EB" w:frame="1"/>
+        </w:rPr>
+        <w:t>MS PowerPoint</w:t>
+      </w:r>
+      <w:r>
+        <w:rPr>
+          <w:rFonts w:ascii="Inter" w:eastAsia="Times New Roman" w:hAnsi="Inter" w:cs="Times New Roman"/>
+          <w:color w:val="374151"/>
+          <w:sz w:val="24"/>
+          <w:szCs w:val="24"/>
+        </w:rPr>
+        <w:t> and </w:t>
+      </w:r>
+      <w:r>
+        <w:rPr>
+          <w:rFonts w:ascii="Inter" w:eastAsia="Times New Roman" w:hAnsi="Inter" w:cs="Times New Roman"/>
+          <w:b/>
+          <w:bCs/>
+          <w:color w:val="374151"/>
+          <w:sz w:val="24"/>
+          <w:szCs w:val="24"/>
+          <w:bdr w:val="single" w:sz="2" w:space="0" w:color="E5E7EB" w:frame="1"/>
+        </w:rPr>
+        <w:t>online</w:t>
+      </w:r>
+      <w:r>
+        <w:rPr>
+          <w:rFonts w:ascii="Inter" w:eastAsia="Times New Roman" w:hAnsi="Inter" w:cs="Times New Roman"/>
+          <w:color w:val="374151"/>
+          <w:sz w:val="24"/>
+          <w:szCs w:val="24"/>
+        </w:rPr>
+        <w:t>. But most of the time, companies and organizations use </w:t>
+      </w:r>
+      <w:r>
+        <w:rPr>
+          <w:rFonts w:ascii="Inter" w:eastAsia="Times New Roman" w:hAnsi="Inter" w:cs="Times New Roman"/>
+          <w:b/>
+          <w:bCs/>
+          <w:color w:val="374151"/>
+          <w:sz w:val="24"/>
+          <w:szCs w:val="24"/>
+          <w:bdr w:val="single" w:sz="2" w:space="0" w:color="E5E7EB" w:frame="1"/>
+        </w:rPr>
+        <w:t>centralized templates for presentations</w:t>
+      </w:r>
+      <w:r>
+        <w:rPr>
+          <w:rFonts w:ascii="Inter" w:eastAsia="Times New Roman" w:hAnsi="Inter" w:cs="Times New Roman"/>
+          <w:color w:val="374151"/>
+          <w:sz w:val="24"/>
+          <w:szCs w:val="24"/>
+        </w:rPr>
+        <w:t>. Centralized templates can increase </w:t>
+      </w:r>
+      <w:r>
+        <w:rPr>
+          <w:rFonts w:ascii="Inter" w:eastAsia="Times New Roman" w:hAnsi="Inter" w:cs="Times New Roman"/>
+          <w:b/>
+          <w:bCs/>
+          <w:color w:val="374151"/>
+          <w:sz w:val="24"/>
+          <w:szCs w:val="24"/>
+          <w:bdr w:val="single" w:sz="2" w:space="0" w:color="E5E7EB" w:frame="1"/>
+        </w:rPr>
+        <w:t>productivity</w:t>
+      </w:r>
+      <w:r>
+        <w:rPr>
+          <w:rFonts w:ascii="Inter" w:eastAsia="Times New Roman" w:hAnsi="Inter" w:cs="Times New Roman"/>
+          <w:color w:val="374151"/>
+          <w:sz w:val="24"/>
+          <w:szCs w:val="24"/>
+        </w:rPr>
+        <w:t>, </w:t>
+      </w:r>
+      <w:r>
+        <w:rPr>
+          <w:rFonts w:ascii="Inter" w:eastAsia="Times New Roman" w:hAnsi="Inter" w:cs="Times New Roman"/>
+          <w:b/>
+          <w:bCs/>
+          <w:color w:val="374151"/>
+          <w:sz w:val="24"/>
+          <w:szCs w:val="24"/>
+          <w:bdr w:val="single" w:sz="2" w:space="0" w:color="E5E7EB" w:frame="1"/>
+        </w:rPr>
+        <w:t>lessen the hassle to the employees</w:t>
+      </w:r>
+      <w:r>
+        <w:rPr>
+          <w:rFonts w:ascii="Inter" w:eastAsia="Times New Roman" w:hAnsi="Inter" w:cs="Times New Roman"/>
+          <w:color w:val="374151"/>
+          <w:sz w:val="24"/>
+          <w:szCs w:val="24"/>
+        </w:rPr>
+        <w:t>, and retain the branding of the organization.   Therefore, it is essential that the templates used are well-built. </w:t>
+      </w:r>
+    </w:p>
+    <w:p>
+      <w:pPr>
+        <w:pBdr>
+          <w:top w:val="single" w:sz="2" w:space="0" w:color="E5E7EB"/>
+          <w:left w:val="single" w:sz="2" w:space="0" w:color="E5E7EB"/>
+          <w:bottom w:val="single" w:sz="2" w:space="0" w:color="E5E7EB"/>
+          <w:right w:val="single" w:sz="2" w:space="0" w:color="E5E7EB"/>
+        </w:pBdr>
+        <w:spacing w:before="300" w:after="300" w:line="240" w:lineRule="auto"/>
+        <w:rPr>
+          <w:rFonts w:ascii="Inter" w:eastAsia="Times New Roman" w:hAnsi="Inter" w:cs="Times New Roman"/>
+          <w:color w:val="374151"/>
+          <w:sz w:val="24"/>
+          <w:szCs w:val="24"/>
+        </w:rPr>
+      </w:pPr>
+      <w:r>
+        <w:rPr>
+          <w:rFonts w:ascii="Inter" w:eastAsia="Times New Roman" w:hAnsi="Inter" w:cs="Times New Roman"/>
+          <w:b/>
+          <w:bCs/>
+          <w:color w:val="374151"/>
+          <w:sz w:val="24"/>
+          <w:szCs w:val="24"/>
+          <w:bdr w:val="single" w:sz="2" w:space="0" w:color="E5E7EB" w:frame="1"/>
+        </w:rPr>
+        <w:t>What should be considered in preparing a template?</w:t>
+      </w:r>
+    </w:p>
+    <w:p>
+      <w:pPr>
+        <w:numPr>
+          <w:ilvl w:val="1"/>
+          <w:numId w:val="6"/>
+        </w:numPr>
+        <w:pBdr>
+          <w:top w:val="single" w:sz="2" w:space="0" w:color="E5E7EB"/>
+          <w:left w:val="single" w:sz="2" w:space="0" w:color="E5E7EB"/>
+          <w:bottom w:val="single" w:sz="2" w:space="0" w:color="E5E7EB"/>
+          <w:right w:val="single" w:sz="2" w:space="0" w:color="E5E7EB"/>
+        </w:pBdr>
+        <w:spacing w:before="120" w:after="120" w:line="240" w:lineRule="auto"/>
+        <w:rPr>
+          <w:rFonts w:ascii="Inter" w:eastAsia="Times New Roman" w:hAnsi="Inter" w:cs="Times New Roman"/>
+          <w:color w:val="374151"/>
+          <w:sz w:val="24"/>
+          <w:szCs w:val="24"/>
+        </w:rPr>
+      </w:pPr>
+      <w:r>
+        <w:rPr>
+          <w:rFonts w:ascii="Inter" w:eastAsia="Times New Roman" w:hAnsi="Inter" w:cs="Times New Roman"/>
+          <w:color w:val="374151"/>
+          <w:sz w:val="24"/>
+          <w:szCs w:val="24"/>
+        </w:rPr>
+        <w:t>Identify the elements that are purely decorative versus those that are the truly essential visual brand elements. For the template, use the essential elements only.</w:t>
+      </w:r>
+    </w:p>
+    <w:p>
+      <w:pPr>
+        <w:numPr>
+          <w:ilvl w:val="1"/>
+          <w:numId w:val="6"/>
+        </w:numPr>
+        <w:pBdr>
+          <w:top w:val="single" w:sz="2" w:space="0" w:color="E5E7EB"/>
+          <w:left w:val="single" w:sz="2" w:space="0" w:color="E5E7EB"/>
+          <w:bottom w:val="single" w:sz="2" w:space="0" w:color="E5E7EB"/>
+          <w:right w:val="single" w:sz="2" w:space="0" w:color="E5E7EB"/>
+        </w:pBdr>
+        <w:spacing w:before="120" w:after="120" w:line="240" w:lineRule="auto"/>
+        <w:rPr>
+          <w:rFonts w:ascii="Inter" w:eastAsia="Times New Roman" w:hAnsi="Inter" w:cs="Times New Roman"/>
+          <w:color w:val="374151"/>
+          <w:sz w:val="24"/>
+          <w:szCs w:val="24"/>
+        </w:rPr>
+      </w:pPr>
+      <w:r>
+        <w:rPr>
+          <w:rFonts w:ascii="Inter" w:eastAsia="Times New Roman" w:hAnsi="Inter" w:cs="Times New Roman"/>
+          <w:color w:val="374151"/>
+          <w:sz w:val="24"/>
+          <w:szCs w:val="24"/>
+        </w:rPr>
+        <w:t>Identify the varying types of content that your company uses to convey the message.</w:t>
+      </w:r>
+    </w:p>
+    <w:p>
+      <w:pPr>
+        <w:numPr>
+          <w:ilvl w:val="1"/>
+          <w:numId w:val="6"/>
+        </w:numPr>
+        <w:pBdr>
+          <w:top w:val="single" w:sz="2" w:space="0" w:color="E5E7EB"/>
+          <w:left w:val="single" w:sz="2" w:space="0" w:color="E5E7EB"/>
+          <w:bottom w:val="single" w:sz="2" w:space="0" w:color="E5E7EB"/>
+          <w:right w:val="single" w:sz="2" w:space="0" w:color="E5E7EB"/>
+        </w:pBdr>
+        <w:spacing w:before="120" w:after="120" w:line="240" w:lineRule="auto"/>
+        <w:rPr>
+          <w:rFonts w:ascii="Inter" w:eastAsia="Times New Roman" w:hAnsi="Inter" w:cs="Times New Roman"/>
+          <w:color w:val="374151"/>
+          <w:sz w:val="24"/>
+          <w:szCs w:val="24"/>
+        </w:rPr>
+      </w:pPr>
+      <w:r>
+        <w:rPr>
+          <w:rFonts w:ascii="Inter" w:eastAsia="Times New Roman" w:hAnsi="Inter" w:cs="Times New Roman"/>
+          <w:color w:val="374151"/>
+          <w:sz w:val="24"/>
+          <w:szCs w:val="24"/>
+        </w:rPr>
+        <w:t>Content should not bounce from slide to slide to avoid confusion to the audience.</w:t>
+      </w:r>
+    </w:p>
+    <w:p>
+      <w:pPr>
+        <w:numPr>
+          <w:ilvl w:val="1"/>
+          <w:numId w:val="6"/>
+        </w:numPr>
+        <w:pBdr>
+          <w:top w:val="single" w:sz="2" w:space="0" w:color="E5E7EB"/>
+          <w:left w:val="single" w:sz="2" w:space="0" w:color="E5E7EB"/>
+          <w:bottom w:val="single" w:sz="2" w:space="0" w:color="E5E7EB"/>
+          <w:right w:val="single" w:sz="2" w:space="0" w:color="E5E7EB"/>
+        </w:pBdr>
+        <w:spacing w:before="120" w:after="120" w:line="240" w:lineRule="auto"/>
+        <w:rPr>
+          <w:rFonts w:ascii="Inter" w:eastAsia="Times New Roman" w:hAnsi="Inter" w:cs="Times New Roman"/>
+          <w:color w:val="374151"/>
+          <w:sz w:val="24"/>
+          <w:szCs w:val="24"/>
+        </w:rPr>
+      </w:pPr>
+      <w:r>
+        <w:rPr>
+          <w:rFonts w:ascii="Inter" w:eastAsia="Times New Roman" w:hAnsi="Inter" w:cs="Times New Roman"/>
+          <w:color w:val="374151"/>
+          <w:sz w:val="24"/>
+          <w:szCs w:val="24"/>
+        </w:rPr>
+        <w:t>Titles and bullet copy should appear in the same locations (unless you’ve intentionally designed it that way to serve a purpose).</w:t>
+      </w:r>
+    </w:p>
+    <w:p>
+      <w:pPr>
+        <w:pBdr>
+          <w:top w:val="single" w:sz="2" w:space="0" w:color="E5E7EB"/>
+          <w:left w:val="single" w:sz="2" w:space="0" w:color="E5E7EB"/>
+          <w:bottom w:val="single" w:sz="2" w:space="0" w:color="E5E7EB"/>
+          <w:right w:val="single" w:sz="2" w:space="0" w:color="E5E7EB"/>
+        </w:pBdr>
+        <w:spacing w:before="300" w:after="300" w:line="240" w:lineRule="auto"/>
+        <w:ind w:left="720"/>
+        <w:rPr>
+          <w:rFonts w:ascii="Inter" w:eastAsia="Times New Roman" w:hAnsi="Inter" w:cs="Times New Roman"/>
+          <w:color w:val="374151"/>
+          <w:sz w:val="24"/>
+          <w:szCs w:val="24"/>
+        </w:rPr>
+      </w:pPr>
+      <w:r>
+        <w:rPr>
+          <w:rFonts w:ascii="Inter" w:eastAsia="Times New Roman" w:hAnsi="Inter" w:cs="Times New Roman"/>
+          <w:b/>
+          <w:bCs/>
+          <w:color w:val="374151"/>
+          <w:sz w:val="24"/>
+          <w:szCs w:val="24"/>
+          <w:bdr w:val="single" w:sz="2" w:space="0" w:color="E5E7EB" w:frame="1"/>
+        </w:rPr>
+        <w:t>“Employees contribute to the impression your brand leaves. Arm them with a good template to steward it well.” - Nancy Duarte</w:t>
+      </w:r>
+    </w:p>
+    <w:p>
+      <w:pPr>
+        <w:pBdr>
+          <w:top w:val="single" w:sz="2" w:space="0" w:color="E5E7EB"/>
+          <w:left w:val="single" w:sz="2" w:space="0" w:color="E5E7EB"/>
+          <w:bottom w:val="single" w:sz="2" w:space="0" w:color="E5E7EB"/>
+          <w:right w:val="single" w:sz="2" w:space="0" w:color="E5E7EB"/>
+        </w:pBdr>
+        <w:spacing w:before="300" w:after="300" w:line="240" w:lineRule="auto"/>
+        <w:ind w:left="720"/>
+        <w:rPr>
+          <w:rFonts w:ascii="Inter" w:eastAsia="Times New Roman" w:hAnsi="Inter" w:cs="Times New Roman"/>
+          <w:color w:val="374151"/>
+          <w:sz w:val="24"/>
+          <w:szCs w:val="24"/>
+        </w:rPr>
+      </w:pPr>
+      <w:r>
+        <w:rPr>
+          <w:rFonts w:ascii="Inter" w:eastAsia="Times New Roman" w:hAnsi="Inter" w:cs="Times New Roman"/>
+          <w:color w:val="374151"/>
+          <w:sz w:val="24"/>
+          <w:szCs w:val="24"/>
+        </w:rPr>
+        <w:t>Here are some of the links that will help you prepare your templates:</w:t>
+      </w:r>
+    </w:p>
+    <w:p>
+      <w:hyperlink r:id="rId25" w:history="1">
+        <w:r>
+          <w:rPr>
+            <w:rStyle w:val="Hyperlink"/>
+          </w:rPr>
+          <w:t>Create and save a PowerPoint template - Microsoft Support</w:t>
+        </w:r>
+      </w:hyperlink>
+    </w:p>
+    <w:p>
+      <w:hyperlink r:id="rId26" w:history="1">
+        <w:r>
+          <w:rPr>
+            <w:rStyle w:val="Hyperlink"/>
+          </w:rPr>
+          <w:t>Six ways to build PowerPoint templates your colleagues will love (templafy.com)</w:t>
+        </w:r>
+      </w:hyperlink>
+    </w:p>
+    <w:p>
+      <w:hyperlink r:id="rId27" w:history="1">
+        <w:r>
+          <w:rPr>
+            <w:rStyle w:val="Hyperlink"/>
+          </w:rPr>
+          <w:t xml:space="preserve">Centralized PowerPoint Presentation and Slides | </w:t>
+        </w:r>
+        <w:proofErr w:type="spellStart"/>
+        <w:r>
+          <w:rPr>
+            <w:rStyle w:val="Hyperlink"/>
+          </w:rPr>
+          <w:t>SlideTeam</w:t>
+        </w:r>
+        <w:proofErr w:type="spellEnd"/>
+      </w:hyperlink>
+    </w:p>
+    <w:p/>
     <w:sectPr>
       <w:pgSz w:w="12240" w:h="15840"/>
       <w:pgMar w:top="1440" w:right="1440" w:bottom="1440" w:left="1440" w:header="720" w:footer="720" w:gutter="0"/>
@@ -1601,6 +1982,155 @@
     </w:lvl>
   </w:abstractNum>
   <w:abstractNum w:abstractNumId="2" w15:restartNumberingAfterBreak="0">
+    <w:nsid w:val="2ABD5EE8"/>
+    <w:multiLevelType w:val="multilevel"/>
+    <w:tmpl w:val="4810F454"/>
+    <w:lvl w:ilvl="0">
+      <w:start w:val="1"/>
+      <w:numFmt w:val="bullet"/>
+      <w:lvlText w:val=""/>
+      <w:lvlJc w:val="left"/>
+      <w:pPr>
+        <w:tabs>
+          <w:tab w:val="num" w:pos="720"/>
+        </w:tabs>
+        <w:ind w:left="720" w:hanging="360"/>
+      </w:pPr>
+      <w:rPr>
+        <w:rFonts w:ascii="Symbol" w:hAnsi="Symbol" w:hint="default"/>
+        <w:sz w:val="20"/>
+      </w:rPr>
+    </w:lvl>
+    <w:lvl w:ilvl="1">
+      <w:start w:val="1"/>
+      <w:numFmt w:val="bullet"/>
+      <w:lvlText w:val=""/>
+      <w:lvlJc w:val="left"/>
+      <w:pPr>
+        <w:tabs>
+          <w:tab w:val="num" w:pos="1440"/>
+        </w:tabs>
+        <w:ind w:left="1440" w:hanging="360"/>
+      </w:pPr>
+      <w:rPr>
+        <w:rFonts w:ascii="Symbol" w:hAnsi="Symbol" w:hint="default"/>
+        <w:sz w:val="20"/>
+      </w:rPr>
+    </w:lvl>
+    <w:lvl w:ilvl="2" w:tentative="1">
+      <w:start w:val="1"/>
+      <w:numFmt w:val="bullet"/>
+      <w:lvlText w:val=""/>
+      <w:lvlJc w:val="left"/>
+      <w:pPr>
+        <w:tabs>
+          <w:tab w:val="num" w:pos="2160"/>
+        </w:tabs>
+        <w:ind w:left="2160" w:hanging="360"/>
+      </w:pPr>
+      <w:rPr>
+        <w:rFonts w:ascii="Symbol" w:hAnsi="Symbol" w:hint="default"/>
+        <w:sz w:val="20"/>
+      </w:rPr>
+    </w:lvl>
+    <w:lvl w:ilvl="3" w:tentative="1">
+      <w:start w:val="1"/>
+      <w:numFmt w:val="bullet"/>
+      <w:lvlText w:val=""/>
+      <w:lvlJc w:val="left"/>
+      <w:pPr>
+        <w:tabs>
+          <w:tab w:val="num" w:pos="2880"/>
+        </w:tabs>
+        <w:ind w:left="2880" w:hanging="360"/>
+      </w:pPr>
+      <w:rPr>
+        <w:rFonts w:ascii="Symbol" w:hAnsi="Symbol" w:hint="default"/>
+        <w:sz w:val="20"/>
+      </w:rPr>
+    </w:lvl>
+    <w:lvl w:ilvl="4" w:tentative="1">
+      <w:start w:val="1"/>
+      <w:numFmt w:val="bullet"/>
+      <w:lvlText w:val=""/>
+      <w:lvlJc w:val="left"/>
+      <w:pPr>
+        <w:tabs>
+          <w:tab w:val="num" w:pos="3600"/>
+        </w:tabs>
+        <w:ind w:left="3600" w:hanging="360"/>
+      </w:pPr>
+      <w:rPr>
+        <w:rFonts w:ascii="Symbol" w:hAnsi="Symbol" w:hint="default"/>
+        <w:sz w:val="20"/>
+      </w:rPr>
+    </w:lvl>
+    <w:lvl w:ilvl="5" w:tentative="1">
+      <w:start w:val="1"/>
+      <w:numFmt w:val="bullet"/>
+      <w:lvlText w:val=""/>
+      <w:lvlJc w:val="left"/>
+      <w:pPr>
+        <w:tabs>
+          <w:tab w:val="num" w:pos="4320"/>
+        </w:tabs>
+        <w:ind w:left="4320" w:hanging="360"/>
+      </w:pPr>
+      <w:rPr>
+        <w:rFonts w:ascii="Symbol" w:hAnsi="Symbol" w:hint="default"/>
+        <w:sz w:val="20"/>
+      </w:rPr>
+    </w:lvl>
+    <w:lvl w:ilvl="6" w:tentative="1">
+      <w:start w:val="1"/>
+      <w:numFmt w:val="bullet"/>
+      <w:lvlText w:val=""/>
+      <w:lvlJc w:val="left"/>
+      <w:pPr>
+        <w:tabs>
+          <w:tab w:val="num" w:pos="5040"/>
+        </w:tabs>
+        <w:ind w:left="5040" w:hanging="360"/>
+      </w:pPr>
+      <w:rPr>
+        <w:rFonts w:ascii="Symbol" w:hAnsi="Symbol" w:hint="default"/>
+        <w:sz w:val="20"/>
+      </w:rPr>
+    </w:lvl>
+    <w:lvl w:ilvl="7" w:tentative="1">
+      <w:start w:val="1"/>
+      <w:numFmt w:val="bullet"/>
+      <w:lvlText w:val=""/>
+      <w:lvlJc w:val="left"/>
+      <w:pPr>
+        <w:tabs>
+          <w:tab w:val="num" w:pos="5760"/>
+        </w:tabs>
+        <w:ind w:left="5760" w:hanging="360"/>
+      </w:pPr>
+      <w:rPr>
+        <w:rFonts w:ascii="Symbol" w:hAnsi="Symbol" w:hint="default"/>
+        <w:sz w:val="20"/>
+      </w:rPr>
+    </w:lvl>
+    <w:lvl w:ilvl="8" w:tentative="1">
+      <w:start w:val="1"/>
+      <w:numFmt w:val="bullet"/>
+      <w:lvlText w:val=""/>
+      <w:lvlJc w:val="left"/>
+      <w:pPr>
+        <w:tabs>
+          <w:tab w:val="num" w:pos="6480"/>
+        </w:tabs>
+        <w:ind w:left="6480" w:hanging="360"/>
+      </w:pPr>
+      <w:rPr>
+        <w:rFonts w:ascii="Symbol" w:hAnsi="Symbol" w:hint="default"/>
+        <w:sz w:val="20"/>
+      </w:rPr>
+    </w:lvl>
+  </w:abstractNum>
+  <w:abstractNum w:abstractNumId="3" w15:restartNumberingAfterBreak="0">
     <w:nsid w:val="4F095B4D"/>
     <w:multiLevelType w:val="multilevel"/>
     <w:tmpl w:val="9F589652"/>
@@ -1749,7 +2279,7 @@
       </w:rPr>
     </w:lvl>
   </w:abstractNum>
-  <w:abstractNum w:abstractNumId="3" w15:restartNumberingAfterBreak="0">
+  <w:abstractNum w:abstractNumId="4" w15:restartNumberingAfterBreak="0">
     <w:nsid w:val="5A2B7905"/>
     <w:multiLevelType w:val="multilevel"/>
     <w:tmpl w:val="246467EC"/>
@@ -1898,7 +2428,7 @@
       </w:rPr>
     </w:lvl>
   </w:abstractNum>
-  <w:abstractNum w:abstractNumId="4" w15:restartNumberingAfterBreak="0">
+  <w:abstractNum w:abstractNumId="5" w15:restartNumberingAfterBreak="0">
     <w:nsid w:val="63C24D8D"/>
     <w:multiLevelType w:val="multilevel"/>
     <w:tmpl w:val="DF2C4ACA"/>
@@ -2012,19 +2542,22 @@
     </w:lvl>
   </w:abstractNum>
   <w:num w:numId="1">
-    <w:abstractNumId w:val="3"/>
+    <w:abstractNumId w:val="4"/>
   </w:num>
   <w:num w:numId="2">
     <w:abstractNumId w:val="0"/>
   </w:num>
   <w:num w:numId="3">
-    <w:abstractNumId w:val="4"/>
+    <w:abstractNumId w:val="5"/>
   </w:num>
   <w:num w:numId="4">
-    <w:abstractNumId w:val="2"/>
+    <w:abstractNumId w:val="3"/>
   </w:num>
   <w:num w:numId="5">
     <w:abstractNumId w:val="1"/>
+  </w:num>
+  <w:num w:numId="6">
+    <w:abstractNumId w:val="2"/>
   </w:num>
 </w:numbering>
 </file>

--- a/DLS005- CREATING AND DESIGNING PRESENTATION SLIDES.docx
+++ b/DLS005- CREATING AND DESIGNING PRESENTATION SLIDES.docx
@@ -2,6 +2,22 @@
 <file path=word/document.xml><?xml version="1.0" encoding="utf-8"?>
 <w:document xmlns:wpc="http://schemas.microsoft.com/office/word/2010/wordprocessingCanvas" xmlns:cx="http://schemas.microsoft.com/office/drawing/2014/chartex" xmlns:cx1="http://schemas.microsoft.com/office/drawing/2015/9/8/chartex" xmlns:cx2="http://schemas.microsoft.com/office/drawing/2015/10/21/chartex" xmlns:cx3="http://schemas.microsoft.com/office/drawing/2016/5/9/chartex" xmlns:cx4="http://schemas.microsoft.com/office/drawing/2016/5/10/chartex" xmlns:cx5="http://schemas.microsoft.com/office/drawing/2016/5/11/chartex" xmlns:cx6="http://schemas.microsoft.com/office/drawing/2016/5/12/chartex" xmlns:cx7="http://schemas.microsoft.com/office/drawing/2016/5/13/chartex" xmlns:cx8="http://schemas.microsoft.com/office/drawing/2016/5/14/chartex" xmlns:mc="http://schemas.openxmlformats.org/markup-compatibility/2006" xmlns:aink="http://schemas.microsoft.com/office/drawing/2016/ink" xmlns:am3d="http://schemas.microsoft.com/office/drawing/2017/model3d" xmlns:o="urn:schemas-microsoft-com:office:office" xmlns:r="http://schemas.openxmlformats.org/officeDocument/2006/relationships" xmlns:m="http://schemas.openxmlformats.org/officeDocument/2006/math" xmlns:v="urn:schemas-microsoft-com:vml" xmlns:wp14="http://schemas.microsoft.com/office/word/2010/wordprocessingDrawing" xmlns:wp="http://schemas.openxmlformats.org/drawingml/2006/wordprocessingDrawing" xmlns:w10="urn:schemas-microsoft-com:office:word" xmlns:w="http://schemas.openxmlformats.org/wordprocessingml/2006/main" xmlns:w14="http://schemas.microsoft.com/office/word/2010/wordml" xmlns:w15="http://schemas.microsoft.com/office/word/2012/wordml" xmlns:w16cex="http://schemas.microsoft.com/office/word/2018/wordml/cex" xmlns:w16cid="http://schemas.microsoft.com/office/word/2016/wordml/cid" xmlns:w16="http://schemas.microsoft.com/office/word/2018/wordml" xmlns:w16sdtdh="http://schemas.microsoft.com/office/word/2020/wordml/sdtdatahash" xmlns:w16se="http://schemas.microsoft.com/office/word/2015/wordml/symex" xmlns:wpg="http://schemas.microsoft.com/office/word/2010/wordprocessingGroup" xmlns:wpi="http://schemas.microsoft.com/office/word/2010/wordprocessingInk" xmlns:wne="http://schemas.microsoft.com/office/word/2006/wordml" xmlns:wps="http://schemas.microsoft.com/office/word/2010/wordprocessingShape" mc:Ignorable="w14 w15 w16se w16cid w16 w16cex w16sdtdh wp14">
   <w:body>
+    <w:p>
+      <w:r>
+        <w:t>Email:clairenakilacc@gmail.com</w:t>
+      </w:r>
+    </w:p>
+    <w:p>
+      <w:r>
+        <w:t>clairenakila18</w:t>
+      </w:r>
+    </w:p>
+    <w:p>
+      <w:r>
+        <w:t>clairenakila#123</w:t>
+      </w:r>
+    </w:p>
+    <w:p/>
     <w:p>
       <w:r>
         <w:t>DLS005- CREATING AND DESIGNING PRESENTATION SLIDES</w:t>
@@ -116,21 +132,7 @@
           <w:rPr>
             <w:rStyle w:val="Hyperlink"/>
           </w:rPr>
-          <w:t xml:space="preserve">The basics of the color wheel for presentation design (Part I) - </w:t>
-        </w:r>
-        <w:proofErr w:type="spellStart"/>
-        <w:r>
-          <w:rPr>
-            <w:rStyle w:val="Hyperlink"/>
-          </w:rPr>
-          <w:t>Presentitude</w:t>
-        </w:r>
-        <w:proofErr w:type="spellEnd"/>
-        <w:r>
-          <w:rPr>
-            <w:rStyle w:val="Hyperlink"/>
-          </w:rPr>
-          <w:t xml:space="preserve"> </w:t>
+          <w:t xml:space="preserve">The basics of the color wheel for presentation design (Part I) - Presentitude </w:t>
         </w:r>
         <w:r>
           <w:rPr>
@@ -181,21 +183,7 @@
           <w:rPr>
             <w:rStyle w:val="Hyperlink"/>
           </w:rPr>
-          <w:t xml:space="preserve">How to Pick the Right Colors for Your </w:t>
-        </w:r>
-        <w:proofErr w:type="spellStart"/>
-        <w:r>
-          <w:rPr>
-            <w:rStyle w:val="Hyperlink"/>
-          </w:rPr>
-          <w:t>Powerpoint</w:t>
-        </w:r>
-        <w:proofErr w:type="spellEnd"/>
-        <w:r>
-          <w:rPr>
-            <w:rStyle w:val="Hyperlink"/>
-          </w:rPr>
-          <w:t xml:space="preserve"> Slides (youtube.com)</w:t>
+          <w:t>How to Pick the Right Colors for Your Powerpoint Slides (youtube.com)</w:t>
         </w:r>
       </w:hyperlink>
     </w:p>
@@ -387,6 +375,7 @@
           <w:szCs w:val="24"/>
           <w:bdr w:val="single" w:sz="2" w:space="0" w:color="E5E7EB" w:frame="1"/>
         </w:rPr>
+        <w:lastRenderedPageBreak/>
         <w:t>Multiple pictures were arranged poorly.</w:t>
       </w:r>
       <w:r>
@@ -438,17 +427,7 @@
           <w:sz w:val="24"/>
           <w:szCs w:val="24"/>
         </w:rPr>
-        <w:t xml:space="preserve"> Can I ask a favor? Please do not use images that have watermarks on your slides. Using them without the permission of the owner </w:t>
-      </w:r>
-      <w:r>
-        <w:rPr>
-          <w:rFonts w:ascii="Inter" w:eastAsia="Times New Roman" w:hAnsi="Inter" w:cs="Times New Roman"/>
-          <w:color w:val="374151"/>
-          <w:sz w:val="24"/>
-          <w:szCs w:val="24"/>
-        </w:rPr>
-        <w:lastRenderedPageBreak/>
-        <w:t>is an infringement of copyright. If you would really like to use it for your presentations, either pay or ask permission from the owner.</w:t>
+        <w:t> Can I ask a favor? Please do not use images that have watermarks on your slides. Using them without the permission of the owner is an infringement of copyright. If you would really like to use it for your presentations, either pay or ask permission from the owner.</w:t>
       </w:r>
     </w:p>
     <w:p>
@@ -652,27 +631,7 @@
           <w:sz w:val="24"/>
           <w:szCs w:val="24"/>
         </w:rPr>
-        <w:t xml:space="preserve">It will resize the </w:t>
-      </w:r>
-      <w:proofErr w:type="gramStart"/>
-      <w:r>
-        <w:rPr>
-          <w:rFonts w:ascii="Inter" w:eastAsia="Times New Roman" w:hAnsi="Inter" w:cs="Times New Roman"/>
-          <w:color w:val="374151"/>
-          <w:sz w:val="24"/>
-          <w:szCs w:val="24"/>
-        </w:rPr>
-        <w:t>image</w:t>
-      </w:r>
-      <w:proofErr w:type="gramEnd"/>
-      <w:r>
-        <w:rPr>
-          <w:rFonts w:ascii="Inter" w:eastAsia="Times New Roman" w:hAnsi="Inter" w:cs="Times New Roman"/>
-          <w:color w:val="374151"/>
-          <w:sz w:val="24"/>
-          <w:szCs w:val="24"/>
-        </w:rPr>
-        <w:t xml:space="preserve"> but the original ratio remains</w:t>
+        <w:t>It will resize the image but the original ratio remains</w:t>
       </w:r>
     </w:p>
     <w:p>
@@ -768,6 +727,7 @@
     </w:p>
     <w:p>
       <w:r>
+        <w:lastRenderedPageBreak/>
         <w:drawing>
           <wp:inline distT="0" distB="0" distL="0" distR="0" wp14:anchorId="49CD34D9" wp14:editId="4F7F5331">
             <wp:extent cx="5943600" cy="2752090"/>
@@ -807,7 +767,6 @@
     </w:p>
     <w:p>
       <w:r>
-        <w:lastRenderedPageBreak/>
         <w:drawing>
           <wp:inline distT="0" distB="0" distL="0" distR="0" wp14:anchorId="4AF04FE8" wp14:editId="5DD85454">
             <wp:extent cx="5943600" cy="2540635"/>
@@ -847,6 +806,7 @@
     </w:p>
     <w:p>
       <w:r>
+        <w:lastRenderedPageBreak/>
         <w:drawing>
           <wp:inline distT="0" distB="0" distL="0" distR="0" wp14:anchorId="7A4E60ED" wp14:editId="6495001E">
             <wp:extent cx="5943600" cy="2789555"/>
@@ -886,7 +846,6 @@
     </w:p>
     <w:p>
       <w:r>
-        <w:lastRenderedPageBreak/>
         <w:drawing>
           <wp:inline distT="0" distB="0" distL="0" distR="0" wp14:anchorId="3767AFAF" wp14:editId="6643F826">
             <wp:extent cx="5943600" cy="3081020"/>
@@ -926,6 +885,7 @@
     </w:p>
     <w:p>
       <w:r>
+        <w:lastRenderedPageBreak/>
         <w:drawing>
           <wp:inline distT="0" distB="0" distL="0" distR="0" wp14:anchorId="1D602BB7" wp14:editId="377C47C0">
             <wp:extent cx="5943600" cy="2752090"/>
@@ -965,7 +925,6 @@
     </w:p>
     <w:p>
       <w:r>
-        <w:lastRenderedPageBreak/>
         <w:drawing>
           <wp:inline distT="0" distB="0" distL="0" distR="0" wp14:anchorId="46E4601C" wp14:editId="18132119">
             <wp:extent cx="5943600" cy="2764790"/>
@@ -1005,6 +964,7 @@
     </w:p>
     <w:p>
       <w:r>
+        <w:lastRenderedPageBreak/>
         <w:drawing>
           <wp:inline distT="0" distB="0" distL="0" distR="0" wp14:anchorId="5D7236D8" wp14:editId="31F447F4">
             <wp:extent cx="5943600" cy="3109595"/>
@@ -1168,7 +1128,6 @@
           <w:color w:val="374151"/>
           <w:bdr w:val="single" w:sz="2" w:space="0" w:color="E5E7EB" w:frame="1"/>
         </w:rPr>
-        <w:lastRenderedPageBreak/>
         <w:t>Check the sound system in the venue or the settings in your virtual meeting room.</w:t>
       </w:r>
     </w:p>
@@ -1247,21 +1206,7 @@
           <w:rPr>
             <w:rStyle w:val="Hyperlink"/>
           </w:rPr>
-          <w:t xml:space="preserve">Present with your video beside your PowerPoint slides in Microsoft Teams or Zoom (Windows) | Think Outside </w:t>
-        </w:r>
-        <w:proofErr w:type="gramStart"/>
-        <w:r>
-          <w:rPr>
-            <w:rStyle w:val="Hyperlink"/>
-          </w:rPr>
-          <w:t>The</w:t>
-        </w:r>
-        <w:proofErr w:type="gramEnd"/>
-        <w:r>
-          <w:rPr>
-            <w:rStyle w:val="Hyperlink"/>
-          </w:rPr>
-          <w:t xml:space="preserve"> Slide</w:t>
+          <w:t>Present with your video beside your PowerPoint slides in Microsoft Teams or Zoom (Windows) | Think Outside The Slide</w:t>
         </w:r>
       </w:hyperlink>
     </w:p>
@@ -1271,27 +1216,14 @@
           <w:rPr>
             <w:rStyle w:val="Hyperlink"/>
           </w:rPr>
-          <w:t xml:space="preserve">6 Options for Presenting PowerPoint Slides in Zoom | Think Outside </w:t>
-        </w:r>
-        <w:proofErr w:type="gramStart"/>
-        <w:r>
-          <w:rPr>
-            <w:rStyle w:val="Hyperlink"/>
-          </w:rPr>
-          <w:t>The</w:t>
-        </w:r>
-        <w:proofErr w:type="gramEnd"/>
-        <w:r>
-          <w:rPr>
-            <w:rStyle w:val="Hyperlink"/>
-          </w:rPr>
-          <w:t xml:space="preserve"> Slide</w:t>
+          <w:t>6 Options for Presenting PowerPoint Slides in Zoom | Think Outside The Slide</w:t>
         </w:r>
       </w:hyperlink>
     </w:p>
     <w:p/>
     <w:p>
       <w:r>
+        <w:lastRenderedPageBreak/>
         <w:t>DESIGN TEMPLATE</w:t>
       </w:r>
     </w:p>
@@ -1658,16 +1590,8 @@
           <w:rPr>
             <w:rStyle w:val="Hyperlink"/>
           </w:rPr>
-          <w:t xml:space="preserve">Centralized PowerPoint Presentation and Slides | </w:t>
+          <w:t>Centralized PowerPoint Presentation and Slides | SlideTeam</w:t>
         </w:r>
-        <w:proofErr w:type="spellStart"/>
-        <w:r>
-          <w:rPr>
-            <w:rStyle w:val="Hyperlink"/>
-          </w:rPr>
-          <w:t>SlideTeam</w:t>
-        </w:r>
-        <w:proofErr w:type="spellEnd"/>
       </w:hyperlink>
     </w:p>
     <w:p/>
